--- a/limpias/1664.docx
+++ b/limpias/1664.docx
@@ -1,6 +1,6 @@
 
 <file path=word/document.xml><?xml version="1.0" encoding="utf-8"?>
-<w:document xmlns:ve="http://schemas.openxmlformats.org/markup-compatibility/2006" xmlns:o="urn:schemas-microsoft-com:office:office" xmlns:r="http://schemas.openxmlformats.org/officeDocument/2006/relationships" xmlns:m="http://schemas.openxmlformats.org/officeDocument/2006/math" xmlns:v="urn:schemas-microsoft-com:vml" xmlns:wp="http://schemas.openxmlformats.org/drawingml/2006/wordprocessingDrawing" xmlns:w10="urn:schemas-microsoft-com:office:word" xmlns:w="http://schemas.openxmlformats.org/wordprocessingml/2006/main" xmlns:wne="http://schemas.microsoft.com/office/word/2006/wordml">
+<w:document xmlns:wpc="http://schemas.microsoft.com/office/word/2010/wordprocessingCanvas" xmlns:cx="http://schemas.microsoft.com/office/drawing/2014/chartex" xmlns:mc="http://schemas.openxmlformats.org/markup-compatibility/2006" xmlns:o="urn:schemas-microsoft-com:office:office" xmlns:r="http://schemas.openxmlformats.org/officeDocument/2006/relationships" xmlns:m="http://schemas.openxmlformats.org/officeDocument/2006/math" xmlns:v="urn:schemas-microsoft-com:vml" xmlns:wp14="http://schemas.microsoft.com/office/word/2010/wordprocessingDrawing" xmlns:wp="http://schemas.openxmlformats.org/drawingml/2006/wordprocessingDrawing" xmlns:w10="urn:schemas-microsoft-com:office:word" xmlns:w="http://schemas.openxmlformats.org/wordprocessingml/2006/main" xmlns:w14="http://schemas.microsoft.com/office/word/2010/wordml" xmlns:w15="http://schemas.microsoft.com/office/word/2012/wordml" xmlns:w16se="http://schemas.microsoft.com/office/word/2015/wordml/symex" xmlns:wpg="http://schemas.microsoft.com/office/word/2010/wordprocessingGroup" xmlns:wpi="http://schemas.microsoft.com/office/word/2010/wordprocessingInk" xmlns:wne="http://schemas.microsoft.com/office/word/2006/wordml" xmlns:wps="http://schemas.microsoft.com/office/word/2010/wordprocessingShape" mc:Ignorable="w14 w15 w16se wp14">
   <w:body>
     <w:p>
       <w:pPr>
@@ -25,7 +25,7 @@
       <w:pPr>
         <w:pStyle w:val="Textoindependiente"/>
         <w:keepNext/>
-        <w:spacing w:before="60" w:after="180"/>
+        <w:spacing w:before="480" w:after="180"/>
         <w:jc w:val="left"/>
         <w:rPr>
           <w:rFonts w:ascii="Book Antiqua" w:hAnsi="Book Antiqua"/>
@@ -46,7 +46,7 @@
       <w:pPr>
         <w:pStyle w:val="Textoindependiente"/>
         <w:keepNext/>
-        <w:spacing w:before="60" w:after="60"/>
+        <w:spacing w:before="240" w:after="60"/>
         <w:jc w:val="left"/>
         <w:rPr>
           <w:rFonts w:ascii="Book Antiqua" w:hAnsi="Book Antiqua"/>
@@ -60,15 +60,7 @@
           <w:b/>
           <w:bCs/>
         </w:rPr>
-        <w:t>VISTO</w:t>
-      </w:r>
-      <w:r>
-        <w:rPr>
-          <w:rFonts w:ascii="Book Antiqua" w:hAnsi="Book Antiqua"/>
-          <w:b/>
-          <w:bCs/>
-        </w:rPr>
-        <w:t xml:space="preserve">: </w:t>
+        <w:t>VISTO:</w:t>
       </w:r>
     </w:p>
     <w:p>
@@ -83,6 +75,13 @@
       <w:r>
         <w:rPr>
           <w:rFonts w:ascii="Book Antiqua" w:hAnsi="Book Antiqua"/>
+          <w:bCs/>
+        </w:rPr>
+        <w:t xml:space="preserve"> </w:t>
+      </w:r>
+      <w:r>
+        <w:rPr>
+          <w:rFonts w:ascii="Book Antiqua" w:hAnsi="Book Antiqua"/>
         </w:rPr>
         <w:t>El estado en que se encuentra la</w:t>
       </w:r>
@@ -108,7 +107,7 @@
         <w:rPr>
           <w:rFonts w:ascii="Book Antiqua" w:hAnsi="Book Antiqua"/>
         </w:rPr>
-        <w:t>(</w:t>
+        <w:t xml:space="preserve"> (</w:t>
       </w:r>
       <w:r>
         <w:rPr>
@@ -120,7 +119,7 @@
         <w:rPr>
           <w:rFonts w:ascii="Book Antiqua" w:hAnsi="Book Antiqua"/>
         </w:rPr>
-        <w:t>)</w:t>
+        <w:t xml:space="preserve">) </w:t>
       </w:r>
       <w:r>
         <w:rPr>
@@ -175,7 +174,7 @@
       <w:pPr>
         <w:pStyle w:val="Textoindependiente"/>
         <w:keepNext/>
-        <w:spacing w:before="60" w:after="60"/>
+        <w:spacing w:before="240" w:after="60"/>
         <w:jc w:val="left"/>
         <w:rPr>
           <w:rFonts w:ascii="Book Antiqua" w:hAnsi="Book Antiqua"/>
@@ -189,15 +188,7 @@
           <w:b/>
           <w:bCs/>
         </w:rPr>
-        <w:t>CONSIDERANDO</w:t>
-      </w:r>
-      <w:r>
-        <w:rPr>
-          <w:rFonts w:ascii="Book Antiqua" w:hAnsi="Book Antiqua"/>
-          <w:b/>
-          <w:bCs/>
-        </w:rPr>
-        <w:t xml:space="preserve">: </w:t>
+        <w:t>CONSIDERANDO:</w:t>
       </w:r>
     </w:p>
     <w:p>
@@ -212,6 +203,13 @@
       <w:r>
         <w:rPr>
           <w:rFonts w:ascii="Book Antiqua" w:hAnsi="Book Antiqua"/>
+          <w:bCs/>
+        </w:rPr>
+        <w:t xml:space="preserve"> </w:t>
+      </w:r>
+      <w:r>
+        <w:rPr>
+          <w:rFonts w:ascii="Book Antiqua" w:hAnsi="Book Antiqua"/>
         </w:rPr>
         <w:t>Que la plaza mencionada precedentemente también denominada anteriormente</w:t>
       </w:r>
@@ -315,7 +313,7 @@
         <w:rPr>
           <w:rFonts w:ascii="Book Antiqua" w:hAnsi="Book Antiqua"/>
         </w:rPr>
-        <w:t>.</w:t>
+        <w:t xml:space="preserve">. </w:t>
       </w:r>
     </w:p>
     <w:p>
@@ -373,7 +371,7 @@
         <w:rPr>
           <w:rFonts w:ascii="Book Antiqua" w:hAnsi="Book Antiqua"/>
         </w:rPr>
-        <w:t>.</w:t>
+        <w:t xml:space="preserve">. </w:t>
       </w:r>
     </w:p>
     <w:p>
@@ -419,7 +417,7 @@
         <w:rPr>
           <w:rFonts w:ascii="Book Antiqua" w:hAnsi="Book Antiqua"/>
         </w:rPr>
-        <w:t>.</w:t>
+        <w:t xml:space="preserve">. </w:t>
       </w:r>
     </w:p>
     <w:p>
@@ -501,7 +499,7 @@
         <w:rPr>
           <w:rFonts w:ascii="Book Antiqua" w:hAnsi="Book Antiqua"/>
         </w:rPr>
-        <w:t>.</w:t>
+        <w:t xml:space="preserve">. </w:t>
       </w:r>
     </w:p>
     <w:p>
@@ -525,7 +523,9 @@
         </w:rPr>
         <w:t>EL CONCEJO DELIBERANTE SANCIONA CON FUERZA DE ORDENANZA</w:t>
       </w:r>
+      <w:bookmarkStart w:id="0" w:name="_GoBack"/>
     </w:p>
+    <w:bookmarkEnd w:id="0"/>
     <w:p>
       <w:pPr>
         <w:pStyle w:val="Textoindependiente"/>
@@ -541,14 +541,7 @@
           <w:bCs/>
           <w:u w:val="single"/>
         </w:rPr>
-        <w:t>ARTÍCULO PRIMERO</w:t>
-      </w:r>
-      <w:r>
-        <w:rPr>
-          <w:rFonts w:ascii="Book Antiqua" w:hAnsi="Book Antiqua"/>
-          <w:bCs/>
-        </w:rPr>
-        <w:t>:</w:t>
+        <w:t>ARTÍCULO PRIMERO:</w:t>
       </w:r>
       <w:r>
         <w:rPr>
@@ -634,7 +627,7 @@
         <w:rPr>
           <w:rFonts w:ascii="Book Antiqua" w:hAnsi="Book Antiqua"/>
         </w:rPr>
-        <w:t>.</w:t>
+        <w:t xml:space="preserve">. </w:t>
       </w:r>
     </w:p>
     <w:p>
@@ -652,21 +645,112 @@
           <w:bCs/>
           <w:u w:val="single"/>
         </w:rPr>
-        <w:t>ARTÍCULO SEGUNDO</w:t>
-      </w:r>
-      <w:r>
-        <w:rPr>
-          <w:rFonts w:ascii="Book Antiqua" w:hAnsi="Book Antiqua"/>
-          <w:bCs/>
-        </w:rPr>
-        <w:t>:</w:t>
-      </w:r>
-      <w:r>
-        <w:rPr>
-          <w:rFonts w:ascii="Book Antiqua" w:hAnsi="Book Antiqua"/>
-          <w:bCs/>
-        </w:rPr>
-        <w:t xml:space="preserve"> Declárese que las obras que a continuación se detallan serán ejecutadas con una partida proveniente del fondo fiduciario, por un monto presupuestado de $178.836,00- (Pesos ciento setenta y ocho mil, ochocientos treinta y seis, con 00/100)</w:t>
+        <w:t>ARTÍCULO SEGUNDO:</w:t>
+      </w:r>
+      <w:r>
+        <w:rPr>
+          <w:rFonts w:ascii="Book Antiqua" w:hAnsi="Book Antiqua"/>
+          <w:bCs/>
+        </w:rPr>
+        <w:t xml:space="preserve"> </w:t>
+      </w:r>
+      <w:r>
+        <w:rPr>
+          <w:rFonts w:ascii="Book Antiqua" w:hAnsi="Book Antiqua"/>
+          <w:bCs/>
+        </w:rPr>
+        <w:t>Declárese que las obras que a continuación se detallan serán ejecutadas con una partida proveniente del fondo fiduciario</w:t>
+      </w:r>
+      <w:r>
+        <w:rPr>
+          <w:rFonts w:ascii="Book Antiqua" w:hAnsi="Book Antiqua"/>
+          <w:bCs/>
+        </w:rPr>
+        <w:t xml:space="preserve">, </w:t>
+      </w:r>
+      <w:r>
+        <w:rPr>
+          <w:rFonts w:ascii="Book Antiqua" w:hAnsi="Book Antiqua"/>
+          <w:bCs/>
+        </w:rPr>
+        <w:t>por un monto presupuestado de $178</w:t>
+      </w:r>
+      <w:r>
+        <w:rPr>
+          <w:rFonts w:ascii="Book Antiqua" w:hAnsi="Book Antiqua"/>
+          <w:bCs/>
+        </w:rPr>
+        <w:t xml:space="preserve">. </w:t>
+      </w:r>
+      <w:r>
+        <w:rPr>
+          <w:rFonts w:ascii="Book Antiqua" w:hAnsi="Book Antiqua"/>
+          <w:bCs/>
+        </w:rPr>
+        <w:t>836</w:t>
+      </w:r>
+      <w:r>
+        <w:rPr>
+          <w:rFonts w:ascii="Book Antiqua" w:hAnsi="Book Antiqua"/>
+          <w:bCs/>
+        </w:rPr>
+        <w:t xml:space="preserve">, </w:t>
+      </w:r>
+      <w:r>
+        <w:rPr>
+          <w:rFonts w:ascii="Book Antiqua" w:hAnsi="Book Antiqua"/>
+          <w:bCs/>
+        </w:rPr>
+        <w:t xml:space="preserve">00- </w:t>
+      </w:r>
+      <w:r>
+        <w:rPr>
+          <w:rFonts w:ascii="Book Antiqua" w:hAnsi="Book Antiqua"/>
+          <w:bCs/>
+        </w:rPr>
+        <w:t xml:space="preserve"> (</w:t>
+      </w:r>
+      <w:r>
+        <w:rPr>
+          <w:rFonts w:ascii="Book Antiqua" w:hAnsi="Book Antiqua"/>
+          <w:bCs/>
+        </w:rPr>
+        <w:t>Pesos ciento setenta y ocho mil</w:t>
+      </w:r>
+      <w:r>
+        <w:rPr>
+          <w:rFonts w:ascii="Book Antiqua" w:hAnsi="Book Antiqua"/>
+          <w:bCs/>
+        </w:rPr>
+        <w:t xml:space="preserve">, </w:t>
+      </w:r>
+      <w:r>
+        <w:rPr>
+          <w:rFonts w:ascii="Book Antiqua" w:hAnsi="Book Antiqua"/>
+          <w:bCs/>
+        </w:rPr>
+        <w:t>ochocientos treinta y seis</w:t>
+      </w:r>
+      <w:r>
+        <w:rPr>
+          <w:rFonts w:ascii="Book Antiqua" w:hAnsi="Book Antiqua"/>
+          <w:bCs/>
+        </w:rPr>
+        <w:t xml:space="preserve">, </w:t>
+      </w:r>
+      <w:r>
+        <w:rPr>
+          <w:rFonts w:ascii="Book Antiqua" w:hAnsi="Book Antiqua"/>
+          <w:bCs/>
+        </w:rPr>
+        <w:t>con 00/100</w:t>
+      </w:r>
+      <w:r>
+        <w:rPr>
+          <w:rFonts w:ascii="Book Antiqua" w:hAnsi="Book Antiqua"/>
+          <w:bCs/>
+        </w:rPr>
+        <w:t xml:space="preserve">) </w:t>
       </w:r>
     </w:p>
     <w:p>
@@ -677,6 +761,7 @@
           <w:numId w:val="4"/>
         </w:numPr>
         <w:spacing w:after="180"/>
+        <w:ind w:left="0" w:firstLine="0"/>
         <w:jc w:val="both"/>
         <w:rPr>
           <w:rFonts w:ascii="Book Antiqua" w:hAnsi="Book Antiqua"/>
@@ -687,7 +772,210 @@
           <w:rFonts w:ascii="Book Antiqua" w:hAnsi="Book Antiqua"/>
           <w:bCs/>
         </w:rPr>
-        <w:t>Construcción de veredas: con material articulado, (adoquines rectangulares) utilizando una combinación de colores rojo y gris. Dichas veredas tendrán un ancho de 2,00mts (dos metros) mientras que en la zona indicada en el plano correspondiente, al frente de la iglesia, el ancho tendrá 4,00mts (cuatro metros) dado que esta zona, será destinada para la ubicación de los puestos de la feria, la que actualmente se ubica sobre la vereda de Avenida Solano Vera.</w:t>
+        <w:t>Construcción de veredas</w:t>
+      </w:r>
+      <w:r>
+        <w:rPr>
+          <w:rFonts w:ascii="Book Antiqua" w:hAnsi="Book Antiqua"/>
+          <w:bCs/>
+        </w:rPr>
+        <w:t xml:space="preserve">: </w:t>
+      </w:r>
+      <w:r>
+        <w:rPr>
+          <w:rFonts w:ascii="Book Antiqua" w:hAnsi="Book Antiqua"/>
+          <w:bCs/>
+        </w:rPr>
+        <w:t>con material articulado</w:t>
+      </w:r>
+      <w:r>
+        <w:rPr>
+          <w:rFonts w:ascii="Book Antiqua" w:hAnsi="Book Antiqua"/>
+          <w:bCs/>
+        </w:rPr>
+        <w:t>,  (</w:t>
+      </w:r>
+      <w:r>
+        <w:rPr>
+          <w:rFonts w:ascii="Book Antiqua" w:hAnsi="Book Antiqua"/>
+          <w:bCs/>
+        </w:rPr>
+        <w:t>adoquines rectangulares</w:t>
+      </w:r>
+      <w:r>
+        <w:rPr>
+          <w:rFonts w:ascii="Book Antiqua" w:hAnsi="Book Antiqua"/>
+          <w:bCs/>
+        </w:rPr>
+        <w:t xml:space="preserve">) </w:t>
+      </w:r>
+      <w:r>
+        <w:rPr>
+          <w:rFonts w:ascii="Book Antiqua" w:hAnsi="Book Antiqua"/>
+          <w:bCs/>
+        </w:rPr>
+        <w:t xml:space="preserve"> utilizando una combinación de colores rojo y gris</w:t>
+      </w:r>
+      <w:r>
+        <w:rPr>
+          <w:rFonts w:ascii="Book Antiqua" w:hAnsi="Book Antiqua"/>
+          <w:bCs/>
+        </w:rPr>
+        <w:t xml:space="preserve">. </w:t>
+      </w:r>
+      <w:r>
+        <w:rPr>
+          <w:rFonts w:ascii="Book Antiqua" w:hAnsi="Book Antiqua"/>
+          <w:bCs/>
+        </w:rPr>
+        <w:t>Dichas veredas tendrán un ancho de 2</w:t>
+      </w:r>
+      <w:r>
+        <w:rPr>
+          <w:rFonts w:ascii="Book Antiqua" w:hAnsi="Book Antiqua"/>
+          <w:bCs/>
+        </w:rPr>
+        <w:t xml:space="preserve">, </w:t>
+      </w:r>
+      <w:r>
+        <w:rPr>
+          <w:rFonts w:ascii="Book Antiqua" w:hAnsi="Book Antiqua"/>
+          <w:bCs/>
+        </w:rPr>
+        <w:t xml:space="preserve">00mts </w:t>
+      </w:r>
+      <w:r>
+        <w:rPr>
+          <w:rFonts w:ascii="Book Antiqua" w:hAnsi="Book Antiqua"/>
+          <w:bCs/>
+        </w:rPr>
+        <w:t xml:space="preserve"> (</w:t>
+      </w:r>
+      <w:r>
+        <w:rPr>
+          <w:rFonts w:ascii="Book Antiqua" w:hAnsi="Book Antiqua"/>
+          <w:bCs/>
+        </w:rPr>
+        <w:t>dos metros</w:t>
+      </w:r>
+      <w:r>
+        <w:rPr>
+          <w:rFonts w:ascii="Book Antiqua" w:hAnsi="Book Antiqua"/>
+          <w:bCs/>
+        </w:rPr>
+        <w:t xml:space="preserve">) </w:t>
+      </w:r>
+      <w:r>
+        <w:rPr>
+          <w:rFonts w:ascii="Book Antiqua" w:hAnsi="Book Antiqua"/>
+          <w:bCs/>
+        </w:rPr>
+        <w:t xml:space="preserve"> mientras que en la zona indicada en el plano correspondiente</w:t>
+      </w:r>
+      <w:r>
+        <w:rPr>
+          <w:rFonts w:ascii="Book Antiqua" w:hAnsi="Book Antiqua"/>
+          <w:bCs/>
+        </w:rPr>
+        <w:t xml:space="preserve">, </w:t>
+      </w:r>
+      <w:r>
+        <w:rPr>
+          <w:rFonts w:ascii="Book Antiqua" w:hAnsi="Book Antiqua"/>
+          <w:bCs/>
+        </w:rPr>
+        <w:t>al frente de la iglesia</w:t>
+      </w:r>
+      <w:r>
+        <w:rPr>
+          <w:rFonts w:ascii="Book Antiqua" w:hAnsi="Book Antiqua"/>
+          <w:bCs/>
+        </w:rPr>
+        <w:t xml:space="preserve">, </w:t>
+      </w:r>
+      <w:r>
+        <w:rPr>
+          <w:rFonts w:ascii="Book Antiqua" w:hAnsi="Book Antiqua"/>
+          <w:bCs/>
+        </w:rPr>
+        <w:t>el ancho tendrá 4</w:t>
+      </w:r>
+      <w:r>
+        <w:rPr>
+          <w:rFonts w:ascii="Book Antiqua" w:hAnsi="Book Antiqua"/>
+          <w:bCs/>
+        </w:rPr>
+        <w:t xml:space="preserve">, </w:t>
+      </w:r>
+      <w:r>
+        <w:rPr>
+          <w:rFonts w:ascii="Book Antiqua" w:hAnsi="Book Antiqua"/>
+          <w:bCs/>
+        </w:rPr>
+        <w:t xml:space="preserve">00mts </w:t>
+      </w:r>
+      <w:r>
+        <w:rPr>
+          <w:rFonts w:ascii="Book Antiqua" w:hAnsi="Book Antiqua"/>
+          <w:bCs/>
+        </w:rPr>
+        <w:t xml:space="preserve"> (</w:t>
+      </w:r>
+      <w:r>
+        <w:rPr>
+          <w:rFonts w:ascii="Book Antiqua" w:hAnsi="Book Antiqua"/>
+          <w:bCs/>
+        </w:rPr>
+        <w:t>cuatro metros</w:t>
+      </w:r>
+      <w:r>
+        <w:rPr>
+          <w:rFonts w:ascii="Book Antiqua" w:hAnsi="Book Antiqua"/>
+          <w:bCs/>
+        </w:rPr>
+        <w:t xml:space="preserve">) </w:t>
+      </w:r>
+      <w:r>
+        <w:rPr>
+          <w:rFonts w:ascii="Book Antiqua" w:hAnsi="Book Antiqua"/>
+          <w:bCs/>
+        </w:rPr>
+        <w:t xml:space="preserve"> dado que esta zona</w:t>
+      </w:r>
+      <w:r>
+        <w:rPr>
+          <w:rFonts w:ascii="Book Antiqua" w:hAnsi="Book Antiqua"/>
+          <w:bCs/>
+        </w:rPr>
+        <w:t xml:space="preserve">, </w:t>
+      </w:r>
+      <w:r>
+        <w:rPr>
+          <w:rFonts w:ascii="Book Antiqua" w:hAnsi="Book Antiqua"/>
+          <w:bCs/>
+        </w:rPr>
+        <w:t>será destinada para la ubicación de los puestos de la feria</w:t>
+      </w:r>
+      <w:r>
+        <w:rPr>
+          <w:rFonts w:ascii="Book Antiqua" w:hAnsi="Book Antiqua"/>
+          <w:bCs/>
+        </w:rPr>
+        <w:t xml:space="preserve">, </w:t>
+      </w:r>
+      <w:r>
+        <w:rPr>
+          <w:rFonts w:ascii="Book Antiqua" w:hAnsi="Book Antiqua"/>
+          <w:bCs/>
+        </w:rPr>
+        <w:t>la que actualmente se ubica sobre la vereda de Avenida Solano Vera</w:t>
+      </w:r>
+      <w:r>
+        <w:rPr>
+          <w:rFonts w:ascii="Book Antiqua" w:hAnsi="Book Antiqua"/>
+          <w:bCs/>
+        </w:rPr>
+        <w:t xml:space="preserve">. </w:t>
       </w:r>
     </w:p>
     <w:p>
@@ -698,6 +986,7 @@
           <w:numId w:val="4"/>
         </w:numPr>
         <w:spacing w:after="180"/>
+        <w:ind w:left="0" w:firstLine="0"/>
         <w:jc w:val="both"/>
         <w:rPr>
           <w:rFonts w:ascii="Book Antiqua" w:hAnsi="Book Antiqua"/>
@@ -709,7 +998,140 @@
           <w:bCs/>
         </w:rPr>
         <w:lastRenderedPageBreak/>
-        <w:t>Construcción de rampas: para el acceso de discapacitados a la plaza, las mismas tendrán un ancho de 1,20mts y serán construidas desde el borde del cordón hasta las veredas peatonales interiores de la misma. Se construirán 2 (dos) rampas en cada cuadra de la plaza, salvo en la cuadra de Avenida Solano Vera, en la que se construirán 3 (tres)</w:t>
+        <w:t>Construcción de rampas</w:t>
+      </w:r>
+      <w:r>
+        <w:rPr>
+          <w:rFonts w:ascii="Book Antiqua" w:hAnsi="Book Antiqua"/>
+          <w:bCs/>
+        </w:rPr>
+        <w:t xml:space="preserve">: </w:t>
+      </w:r>
+      <w:r>
+        <w:rPr>
+          <w:rFonts w:ascii="Book Antiqua" w:hAnsi="Book Antiqua"/>
+          <w:bCs/>
+        </w:rPr>
+        <w:t>para el acceso de discapacitados a la plaza</w:t>
+      </w:r>
+      <w:r>
+        <w:rPr>
+          <w:rFonts w:ascii="Book Antiqua" w:hAnsi="Book Antiqua"/>
+          <w:bCs/>
+        </w:rPr>
+        <w:t xml:space="preserve">, </w:t>
+      </w:r>
+      <w:r>
+        <w:rPr>
+          <w:rFonts w:ascii="Book Antiqua" w:hAnsi="Book Antiqua"/>
+          <w:bCs/>
+        </w:rPr>
+        <w:t>las mismas tendrán un ancho de 1</w:t>
+      </w:r>
+      <w:r>
+        <w:rPr>
+          <w:rFonts w:ascii="Book Antiqua" w:hAnsi="Book Antiqua"/>
+          <w:bCs/>
+        </w:rPr>
+        <w:t xml:space="preserve">, </w:t>
+      </w:r>
+      <w:r>
+        <w:rPr>
+          <w:rFonts w:ascii="Book Antiqua" w:hAnsi="Book Antiqua"/>
+          <w:bCs/>
+        </w:rPr>
+        <w:t>20mts y serán construidas desde el borde del cordón hasta las veredas peatonales interiores de la misma</w:t>
+      </w:r>
+      <w:r>
+        <w:rPr>
+          <w:rFonts w:ascii="Book Antiqua" w:hAnsi="Book Antiqua"/>
+          <w:bCs/>
+        </w:rPr>
+        <w:t xml:space="preserve">. </w:t>
+      </w:r>
+      <w:r>
+        <w:rPr>
+          <w:rFonts w:ascii="Book Antiqua" w:hAnsi="Book Antiqua"/>
+          <w:bCs/>
+        </w:rPr>
+        <w:t xml:space="preserve">Se construirán 2 </w:t>
+      </w:r>
+      <w:r>
+        <w:rPr>
+          <w:rFonts w:ascii="Book Antiqua" w:hAnsi="Book Antiqua"/>
+          <w:bCs/>
+        </w:rPr>
+        <w:t xml:space="preserve"> (</w:t>
+      </w:r>
+      <w:r>
+        <w:rPr>
+          <w:rFonts w:ascii="Book Antiqua" w:hAnsi="Book Antiqua"/>
+          <w:bCs/>
+        </w:rPr>
+        <w:t>dos</w:t>
+      </w:r>
+      <w:r>
+        <w:rPr>
+          <w:rFonts w:ascii="Book Antiqua" w:hAnsi="Book Antiqua"/>
+          <w:bCs/>
+        </w:rPr>
+        <w:t xml:space="preserve">) </w:t>
+      </w:r>
+      <w:r>
+        <w:rPr>
+          <w:rFonts w:ascii="Book Antiqua" w:hAnsi="Book Antiqua"/>
+          <w:bCs/>
+        </w:rPr>
+        <w:t xml:space="preserve"> rampas en cada cuadra de la plaza</w:t>
+      </w:r>
+      <w:r>
+        <w:rPr>
+          <w:rFonts w:ascii="Book Antiqua" w:hAnsi="Book Antiqua"/>
+          <w:bCs/>
+        </w:rPr>
+        <w:t xml:space="preserve">, </w:t>
+      </w:r>
+      <w:r>
+        <w:rPr>
+          <w:rFonts w:ascii="Book Antiqua" w:hAnsi="Book Antiqua"/>
+          <w:bCs/>
+        </w:rPr>
+        <w:t>salvo en la cuadra de Avenida Solano Vera</w:t>
+      </w:r>
+      <w:r>
+        <w:rPr>
+          <w:rFonts w:ascii="Book Antiqua" w:hAnsi="Book Antiqua"/>
+          <w:bCs/>
+        </w:rPr>
+        <w:t xml:space="preserve">, </w:t>
+      </w:r>
+      <w:r>
+        <w:rPr>
+          <w:rFonts w:ascii="Book Antiqua" w:hAnsi="Book Antiqua"/>
+          <w:bCs/>
+        </w:rPr>
+        <w:t xml:space="preserve">en la que se construirán 3 </w:t>
+      </w:r>
+      <w:r>
+        <w:rPr>
+          <w:rFonts w:ascii="Book Antiqua" w:hAnsi="Book Antiqua"/>
+          <w:bCs/>
+        </w:rPr>
+        <w:t xml:space="preserve"> (</w:t>
+      </w:r>
+      <w:r>
+        <w:rPr>
+          <w:rFonts w:ascii="Book Antiqua" w:hAnsi="Book Antiqua"/>
+          <w:bCs/>
+        </w:rPr>
+        <w:t>tres</w:t>
+      </w:r>
+      <w:r>
+        <w:rPr>
+          <w:rFonts w:ascii="Book Antiqua" w:hAnsi="Book Antiqua"/>
+          <w:bCs/>
+        </w:rPr>
+        <w:t xml:space="preserve">) </w:t>
       </w:r>
     </w:p>
     <w:p>
@@ -720,6 +1142,7 @@
           <w:numId w:val="4"/>
         </w:numPr>
         <w:spacing w:after="180"/>
+        <w:ind w:left="0" w:firstLine="0"/>
         <w:jc w:val="both"/>
         <w:rPr>
           <w:rFonts w:ascii="Book Antiqua" w:hAnsi="Book Antiqua"/>
@@ -803,7 +1226,7 @@
         <w:rPr>
           <w:rFonts w:ascii="Book Antiqua" w:hAnsi="Book Antiqua"/>
         </w:rPr>
-        <w:t>(</w:t>
+        <w:t xml:space="preserve"> (</w:t>
       </w:r>
       <w:r>
         <w:rPr>
@@ -815,7 +1238,7 @@
         <w:rPr>
           <w:rFonts w:ascii="Book Antiqua" w:hAnsi="Book Antiqua"/>
         </w:rPr>
-        <w:t>)</w:t>
+        <w:t xml:space="preserve">) </w:t>
       </w:r>
       <w:r>
         <w:rPr>
@@ -839,7 +1262,7 @@
         <w:rPr>
           <w:rFonts w:ascii="Book Antiqua" w:hAnsi="Book Antiqua"/>
         </w:rPr>
-        <w:t>(</w:t>
+        <w:t xml:space="preserve"> (</w:t>
       </w:r>
       <w:r>
         <w:rPr>
@@ -851,7 +1274,7 @@
         <w:rPr>
           <w:rFonts w:ascii="Book Antiqua" w:hAnsi="Book Antiqua"/>
         </w:rPr>
-        <w:t>)</w:t>
+        <w:t xml:space="preserve">) </w:t>
       </w:r>
       <w:r>
         <w:rPr>
@@ -875,7 +1298,7 @@
         <w:rPr>
           <w:rFonts w:ascii="Book Antiqua" w:hAnsi="Book Antiqua"/>
         </w:rPr>
-        <w:t>(</w:t>
+        <w:t xml:space="preserve"> (</w:t>
       </w:r>
       <w:r>
         <w:rPr>
@@ -887,7 +1310,7 @@
         <w:rPr>
           <w:rFonts w:ascii="Book Antiqua" w:hAnsi="Book Antiqua"/>
         </w:rPr>
-        <w:t>)</w:t>
+        <w:t xml:space="preserve">) </w:t>
       </w:r>
       <w:r>
         <w:rPr>
@@ -911,7 +1334,7 @@
         <w:rPr>
           <w:rFonts w:ascii="Book Antiqua" w:hAnsi="Book Antiqua"/>
         </w:rPr>
-        <w:t>(</w:t>
+        <w:t xml:space="preserve"> (</w:t>
       </w:r>
       <w:r>
         <w:rPr>
@@ -923,7 +1346,7 @@
         <w:rPr>
           <w:rFonts w:ascii="Book Antiqua" w:hAnsi="Book Antiqua"/>
         </w:rPr>
-        <w:t>)</w:t>
+        <w:t xml:space="preserve">) </w:t>
       </w:r>
       <w:r>
         <w:rPr>
@@ -941,7 +1364,19 @@
         <w:rPr>
           <w:rFonts w:ascii="Book Antiqua" w:hAnsi="Book Antiqua"/>
         </w:rPr>
-        <w:t>,</w:t>
+        <w:t>,  (</w:t>
+      </w:r>
+      <w:r>
+        <w:rPr>
+          <w:rFonts w:ascii="Book Antiqua" w:hAnsi="Book Antiqua"/>
+        </w:rPr>
+        <w:t>sobre calle Federico Thiele y Santa Fe</w:t>
+      </w:r>
+      <w:r>
+        <w:rPr>
+          <w:rFonts w:ascii="Book Antiqua" w:hAnsi="Book Antiqua"/>
+        </w:rPr>
+        <w:t xml:space="preserve">) </w:t>
       </w:r>
       <w:r>
         <w:rPr>
@@ -953,19 +1388,7 @@
         <w:rPr>
           <w:rFonts w:ascii="Book Antiqua" w:hAnsi="Book Antiqua"/>
         </w:rPr>
-        <w:t>(</w:t>
-      </w:r>
-      <w:r>
-        <w:rPr>
-          <w:rFonts w:ascii="Book Antiqua" w:hAnsi="Book Antiqua"/>
-        </w:rPr>
-        <w:t>sobre calle Federico Thiele y Santa Fe</w:t>
-      </w:r>
-      <w:r>
-        <w:rPr>
-          <w:rFonts w:ascii="Book Antiqua" w:hAnsi="Book Antiqua"/>
-        </w:rPr>
-        <w:t>)</w:t>
+        <w:t>Se deberá contemplar también la colocación de 3</w:t>
       </w:r>
       <w:r>
         <w:rPr>
@@ -977,7 +1400,19 @@
         <w:rPr>
           <w:rFonts w:ascii="Book Antiqua" w:hAnsi="Book Antiqua"/>
         </w:rPr>
-        <w:t>Se deberá contemplar también la colocación de 3</w:t>
+        <w:t xml:space="preserve"> (</w:t>
+      </w:r>
+      <w:r>
+        <w:rPr>
+          <w:rFonts w:ascii="Book Antiqua" w:hAnsi="Book Antiqua"/>
+        </w:rPr>
+        <w:t>tres</w:t>
+      </w:r>
+      <w:r>
+        <w:rPr>
+          <w:rFonts w:ascii="Book Antiqua" w:hAnsi="Book Antiqua"/>
+        </w:rPr>
+        <w:t xml:space="preserve">) </w:t>
       </w:r>
       <w:r>
         <w:rPr>
@@ -989,19 +1424,7 @@
         <w:rPr>
           <w:rFonts w:ascii="Book Antiqua" w:hAnsi="Book Antiqua"/>
         </w:rPr>
-        <w:t>(</w:t>
-      </w:r>
-      <w:r>
-        <w:rPr>
-          <w:rFonts w:ascii="Book Antiqua" w:hAnsi="Book Antiqua"/>
-        </w:rPr>
-        <w:t>tres</w:t>
-      </w:r>
-      <w:r>
-        <w:rPr>
-          <w:rFonts w:ascii="Book Antiqua" w:hAnsi="Book Antiqua"/>
-        </w:rPr>
-        <w:t>)</w:t>
+        <w:t>bancos en cada una de las diagonales y 8</w:t>
       </w:r>
       <w:r>
         <w:rPr>
@@ -1013,7 +1436,19 @@
         <w:rPr>
           <w:rFonts w:ascii="Book Antiqua" w:hAnsi="Book Antiqua"/>
         </w:rPr>
-        <w:t>bancos en cada una de las diagonales y 8</w:t>
+        <w:t xml:space="preserve"> (</w:t>
+      </w:r>
+      <w:r>
+        <w:rPr>
+          <w:rFonts w:ascii="Book Antiqua" w:hAnsi="Book Antiqua"/>
+        </w:rPr>
+        <w:t>ocho</w:t>
+      </w:r>
+      <w:r>
+        <w:rPr>
+          <w:rFonts w:ascii="Book Antiqua" w:hAnsi="Book Antiqua"/>
+        </w:rPr>
+        <w:t xml:space="preserve">) </w:t>
       </w:r>
       <w:r>
         <w:rPr>
@@ -1025,19 +1460,19 @@
         <w:rPr>
           <w:rFonts w:ascii="Book Antiqua" w:hAnsi="Book Antiqua"/>
         </w:rPr>
-        <w:t>(</w:t>
-      </w:r>
-      <w:r>
-        <w:rPr>
-          <w:rFonts w:ascii="Book Antiqua" w:hAnsi="Book Antiqua"/>
-        </w:rPr>
-        <w:t>ocho</w:t>
-      </w:r>
-      <w:r>
-        <w:rPr>
-          <w:rFonts w:ascii="Book Antiqua" w:hAnsi="Book Antiqua"/>
-        </w:rPr>
-        <w:t>)</w:t>
+        <w:t>bancos en la zona central de la plaza</w:t>
+      </w:r>
+      <w:r>
+        <w:rPr>
+          <w:rFonts w:ascii="Book Antiqua" w:hAnsi="Book Antiqua"/>
+        </w:rPr>
+        <w:t xml:space="preserve">, </w:t>
+      </w:r>
+      <w:r>
+        <w:rPr>
+          <w:rFonts w:ascii="Book Antiqua" w:hAnsi="Book Antiqua"/>
+        </w:rPr>
+        <w:t>con lo que hace un total de 36</w:t>
       </w:r>
       <w:r>
         <w:rPr>
@@ -1049,19 +1484,19 @@
         <w:rPr>
           <w:rFonts w:ascii="Book Antiqua" w:hAnsi="Book Antiqua"/>
         </w:rPr>
-        <w:t>bancos en la zona central de la plaza</w:t>
-      </w:r>
-      <w:r>
-        <w:rPr>
-          <w:rFonts w:ascii="Book Antiqua" w:hAnsi="Book Antiqua"/>
-        </w:rPr>
-        <w:t xml:space="preserve">, </w:t>
-      </w:r>
-      <w:r>
-        <w:rPr>
-          <w:rFonts w:ascii="Book Antiqua" w:hAnsi="Book Antiqua"/>
-        </w:rPr>
-        <w:t>con lo que hace un total de 36</w:t>
+        <w:t xml:space="preserve"> (</w:t>
+      </w:r>
+      <w:r>
+        <w:rPr>
+          <w:rFonts w:ascii="Book Antiqua" w:hAnsi="Book Antiqua"/>
+        </w:rPr>
+        <w:t>treinta y seis</w:t>
+      </w:r>
+      <w:r>
+        <w:rPr>
+          <w:rFonts w:ascii="Book Antiqua" w:hAnsi="Book Antiqua"/>
+        </w:rPr>
+        <w:t xml:space="preserve">) </w:t>
       </w:r>
       <w:r>
         <w:rPr>
@@ -1073,37 +1508,13 @@
         <w:rPr>
           <w:rFonts w:ascii="Book Antiqua" w:hAnsi="Book Antiqua"/>
         </w:rPr>
-        <w:t>(</w:t>
-      </w:r>
-      <w:r>
-        <w:rPr>
-          <w:rFonts w:ascii="Book Antiqua" w:hAnsi="Book Antiqua"/>
-        </w:rPr>
-        <w:t>treinta y seis</w:t>
-      </w:r>
-      <w:r>
-        <w:rPr>
-          <w:rFonts w:ascii="Book Antiqua" w:hAnsi="Book Antiqua"/>
-        </w:rPr>
-        <w:t>)</w:t>
-      </w:r>
-      <w:r>
-        <w:rPr>
-          <w:rFonts w:ascii="Book Antiqua" w:hAnsi="Book Antiqua"/>
-        </w:rPr>
-        <w:t xml:space="preserve"> </w:t>
-      </w:r>
-      <w:r>
-        <w:rPr>
-          <w:rFonts w:ascii="Book Antiqua" w:hAnsi="Book Antiqua"/>
-        </w:rPr>
         <w:t>bancos</w:t>
       </w:r>
       <w:r>
         <w:rPr>
           <w:rFonts w:ascii="Book Antiqua" w:hAnsi="Book Antiqua"/>
         </w:rPr>
-        <w:t>.</w:t>
+        <w:t xml:space="preserve">. </w:t>
       </w:r>
     </w:p>
     <w:p>
@@ -1114,6 +1525,7 @@
           <w:numId w:val="4"/>
         </w:numPr>
         <w:spacing w:after="180"/>
+        <w:ind w:left="0" w:firstLine="0"/>
         <w:jc w:val="both"/>
         <w:rPr>
           <w:rFonts w:ascii="Book Antiqua" w:hAnsi="Book Antiqua"/>
@@ -1149,7 +1561,7 @@
         <w:rPr>
           <w:rFonts w:ascii="Book Antiqua" w:hAnsi="Book Antiqua"/>
         </w:rPr>
-        <w:t>(</w:t>
+        <w:t xml:space="preserve"> (</w:t>
       </w:r>
       <w:r>
         <w:rPr>
@@ -1185,7 +1597,7 @@
         <w:rPr>
           <w:rFonts w:ascii="Book Antiqua" w:hAnsi="Book Antiqua"/>
         </w:rPr>
-        <w:t>)</w:t>
+        <w:t xml:space="preserve">) </w:t>
       </w:r>
       <w:r>
         <w:rPr>
@@ -1275,7 +1687,7 @@
         <w:rPr>
           <w:rFonts w:ascii="Book Antiqua" w:hAnsi="Book Antiqua"/>
         </w:rPr>
-        <w:t>.</w:t>
+        <w:t xml:space="preserve">. </w:t>
       </w:r>
     </w:p>
     <w:p>
@@ -1286,6 +1698,7 @@
           <w:numId w:val="4"/>
         </w:numPr>
         <w:spacing w:after="180"/>
+        <w:ind w:left="0" w:firstLine="0"/>
         <w:jc w:val="both"/>
         <w:rPr>
           <w:rFonts w:ascii="Book Antiqua" w:hAnsi="Book Antiqua"/>
@@ -1296,7 +1709,98 @@
           <w:rFonts w:ascii="Book Antiqua" w:hAnsi="Book Antiqua"/>
           <w:bCs/>
         </w:rPr>
-        <w:t>Reconstrucción de la tapa hormigón armado que cubre el canal: el canal ubicado sobre Avenida Solano Vera, cuyas dimensiones son de 1,00mts de ancho y 70,00mts de largo, será cubierto en su totalidad por una tapa de hormigón armado ya que la existente lo recubre parcialmente. De este modo se logrará brindar mayor seguridad a los transeúntes de la zona.</w:t>
+        <w:t>Reconstrucción de la tapa hormigón armado que cubre el canal</w:t>
+      </w:r>
+      <w:r>
+        <w:rPr>
+          <w:rFonts w:ascii="Book Antiqua" w:hAnsi="Book Antiqua"/>
+          <w:bCs/>
+        </w:rPr>
+        <w:t xml:space="preserve">: </w:t>
+      </w:r>
+      <w:r>
+        <w:rPr>
+          <w:rFonts w:ascii="Book Antiqua" w:hAnsi="Book Antiqua"/>
+          <w:bCs/>
+        </w:rPr>
+        <w:t>el canal ubicado sobre Avenida Solano Vera</w:t>
+      </w:r>
+      <w:r>
+        <w:rPr>
+          <w:rFonts w:ascii="Book Antiqua" w:hAnsi="Book Antiqua"/>
+          <w:bCs/>
+        </w:rPr>
+        <w:t xml:space="preserve">, </w:t>
+      </w:r>
+      <w:r>
+        <w:rPr>
+          <w:rFonts w:ascii="Book Antiqua" w:hAnsi="Book Antiqua"/>
+          <w:bCs/>
+        </w:rPr>
+        <w:t>cuyas dimensiones son de 1</w:t>
+      </w:r>
+      <w:r>
+        <w:rPr>
+          <w:rFonts w:ascii="Book Antiqua" w:hAnsi="Book Antiqua"/>
+          <w:bCs/>
+        </w:rPr>
+        <w:t xml:space="preserve">, </w:t>
+      </w:r>
+      <w:r>
+        <w:rPr>
+          <w:rFonts w:ascii="Book Antiqua" w:hAnsi="Book Antiqua"/>
+          <w:bCs/>
+        </w:rPr>
+        <w:t>00mts de ancho y 70</w:t>
+      </w:r>
+      <w:r>
+        <w:rPr>
+          <w:rFonts w:ascii="Book Antiqua" w:hAnsi="Book Antiqua"/>
+          <w:bCs/>
+        </w:rPr>
+        <w:t xml:space="preserve">, </w:t>
+      </w:r>
+      <w:r>
+        <w:rPr>
+          <w:rFonts w:ascii="Book Antiqua" w:hAnsi="Book Antiqua"/>
+          <w:bCs/>
+        </w:rPr>
+        <w:t>00mts de largo</w:t>
+      </w:r>
+      <w:r>
+        <w:rPr>
+          <w:rFonts w:ascii="Book Antiqua" w:hAnsi="Book Antiqua"/>
+          <w:bCs/>
+        </w:rPr>
+        <w:t xml:space="preserve">, </w:t>
+      </w:r>
+      <w:r>
+        <w:rPr>
+          <w:rFonts w:ascii="Book Antiqua" w:hAnsi="Book Antiqua"/>
+          <w:bCs/>
+        </w:rPr>
+        <w:t>será cubierto en su totalidad por una tapa de hormigón armado ya que la existente lo recubre parcialmente</w:t>
+      </w:r>
+      <w:r>
+        <w:rPr>
+          <w:rFonts w:ascii="Book Antiqua" w:hAnsi="Book Antiqua"/>
+          <w:bCs/>
+        </w:rPr>
+        <w:t xml:space="preserve">. </w:t>
+      </w:r>
+      <w:r>
+        <w:rPr>
+          <w:rFonts w:ascii="Book Antiqua" w:hAnsi="Book Antiqua"/>
+          <w:bCs/>
+        </w:rPr>
+        <w:t>De este modo se logrará brindar mayor seguridad a los transeúntes de la zona</w:t>
+      </w:r>
+      <w:r>
+        <w:rPr>
+          <w:rFonts w:ascii="Book Antiqua" w:hAnsi="Book Antiqua"/>
+          <w:bCs/>
+        </w:rPr>
+        <w:t xml:space="preserve">. </w:t>
       </w:r>
     </w:p>
     <w:p>
@@ -1307,6 +1811,7 @@
           <w:numId w:val="4"/>
         </w:numPr>
         <w:spacing w:after="180"/>
+        <w:ind w:left="0" w:firstLine="0"/>
         <w:jc w:val="both"/>
         <w:rPr>
           <w:rFonts w:ascii="Book Antiqua" w:hAnsi="Book Antiqua"/>
@@ -1372,7 +1877,7 @@
         <w:rPr>
           <w:rFonts w:ascii="Book Antiqua" w:hAnsi="Book Antiqua"/>
         </w:rPr>
-        <w:t>.</w:t>
+        <w:t xml:space="preserve">. </w:t>
       </w:r>
     </w:p>
     <w:p>
@@ -1421,17 +1926,151 @@
           <w:numId w:val="7"/>
         </w:numPr>
         <w:spacing w:after="180"/>
-        <w:rPr>
-          <w:rFonts w:ascii="Book Antiqua" w:hAnsi="Book Antiqua"/>
-          <w:lang w:val="es-ES"/>
-        </w:rPr>
-      </w:pPr>
-      <w:r>
-        <w:rPr>
-          <w:rFonts w:ascii="Book Antiqua" w:hAnsi="Book Antiqua"/>
-          <w:lang w:val="es-ES"/>
-        </w:rPr>
-        <w:t>Gruta de la Virgen: se construirá un cantero de mampostería de piedra alrededor de ella de 13,00mts de largo por 05,00mts de ancho, el cual estará adornado con césped y una gran variedad de plantas y flores perennes (plantines) además de instalarán 2 (dos) reflectores, con el objeto de resaltar la imagen de la Virgen en el frente de la plaza.</w:t>
+        <w:ind w:left="0" w:firstLine="0"/>
+        <w:rPr>
+          <w:rFonts w:ascii="Book Antiqua" w:hAnsi="Book Antiqua"/>
+          <w:lang w:val="es-ES"/>
+        </w:rPr>
+      </w:pPr>
+      <w:r>
+        <w:rPr>
+          <w:rFonts w:ascii="Book Antiqua" w:hAnsi="Book Antiqua"/>
+          <w:lang w:val="es-ES"/>
+        </w:rPr>
+        <w:t>Gruta de la Virgen</w:t>
+      </w:r>
+      <w:r>
+        <w:rPr>
+          <w:rFonts w:ascii="Book Antiqua" w:hAnsi="Book Antiqua"/>
+          <w:lang w:val="es-ES"/>
+        </w:rPr>
+        <w:t xml:space="preserve">: </w:t>
+      </w:r>
+      <w:r>
+        <w:rPr>
+          <w:rFonts w:ascii="Book Antiqua" w:hAnsi="Book Antiqua"/>
+          <w:lang w:val="es-ES"/>
+        </w:rPr>
+        <w:t>se construirá un cantero de mampostería de piedra alrededor de ella de 13</w:t>
+      </w:r>
+      <w:r>
+        <w:rPr>
+          <w:rFonts w:ascii="Book Antiqua" w:hAnsi="Book Antiqua"/>
+          <w:lang w:val="es-ES"/>
+        </w:rPr>
+        <w:t xml:space="preserve">, </w:t>
+      </w:r>
+      <w:r>
+        <w:rPr>
+          <w:rFonts w:ascii="Book Antiqua" w:hAnsi="Book Antiqua"/>
+          <w:lang w:val="es-ES"/>
+        </w:rPr>
+        <w:t>00mts de largo por 05</w:t>
+      </w:r>
+      <w:r>
+        <w:rPr>
+          <w:rFonts w:ascii="Book Antiqua" w:hAnsi="Book Antiqua"/>
+          <w:lang w:val="es-ES"/>
+        </w:rPr>
+        <w:t xml:space="preserve">, </w:t>
+      </w:r>
+      <w:r>
+        <w:rPr>
+          <w:rFonts w:ascii="Book Antiqua" w:hAnsi="Book Antiqua"/>
+          <w:lang w:val="es-ES"/>
+        </w:rPr>
+        <w:t>00mts de ancho</w:t>
+      </w:r>
+      <w:r>
+        <w:rPr>
+          <w:rFonts w:ascii="Book Antiqua" w:hAnsi="Book Antiqua"/>
+          <w:lang w:val="es-ES"/>
+        </w:rPr>
+        <w:t xml:space="preserve">, </w:t>
+      </w:r>
+      <w:r>
+        <w:rPr>
+          <w:rFonts w:ascii="Book Antiqua" w:hAnsi="Book Antiqua"/>
+          <w:lang w:val="es-ES"/>
+        </w:rPr>
+        <w:t xml:space="preserve">el cual estará adornado con césped y una gran variedad de plantas y flores perennes </w:t>
+      </w:r>
+      <w:r>
+        <w:rPr>
+          <w:rFonts w:ascii="Book Antiqua" w:hAnsi="Book Antiqua"/>
+          <w:lang w:val="es-ES"/>
+        </w:rPr>
+        <w:t xml:space="preserve"> (</w:t>
+      </w:r>
+      <w:r>
+        <w:rPr>
+          <w:rFonts w:ascii="Book Antiqua" w:hAnsi="Book Antiqua"/>
+          <w:lang w:val="es-ES"/>
+        </w:rPr>
+        <w:t>plantines</w:t>
+      </w:r>
+      <w:r>
+        <w:rPr>
+          <w:rFonts w:ascii="Book Antiqua" w:hAnsi="Book Antiqua"/>
+          <w:lang w:val="es-ES"/>
+        </w:rPr>
+        <w:t xml:space="preserve">) </w:t>
+      </w:r>
+      <w:r>
+        <w:rPr>
+          <w:rFonts w:ascii="Book Antiqua" w:hAnsi="Book Antiqua"/>
+          <w:lang w:val="es-ES"/>
+        </w:rPr>
+        <w:t xml:space="preserve"> además de instalarán 2 </w:t>
+      </w:r>
+      <w:r>
+        <w:rPr>
+          <w:rFonts w:ascii="Book Antiqua" w:hAnsi="Book Antiqua"/>
+          <w:lang w:val="es-ES"/>
+        </w:rPr>
+        <w:t xml:space="preserve"> (</w:t>
+      </w:r>
+      <w:r>
+        <w:rPr>
+          <w:rFonts w:ascii="Book Antiqua" w:hAnsi="Book Antiqua"/>
+          <w:lang w:val="es-ES"/>
+        </w:rPr>
+        <w:t>dos</w:t>
+      </w:r>
+      <w:r>
+        <w:rPr>
+          <w:rFonts w:ascii="Book Antiqua" w:hAnsi="Book Antiqua"/>
+          <w:lang w:val="es-ES"/>
+        </w:rPr>
+        <w:t xml:space="preserve">) </w:t>
+      </w:r>
+      <w:r>
+        <w:rPr>
+          <w:rFonts w:ascii="Book Antiqua" w:hAnsi="Book Antiqua"/>
+          <w:lang w:val="es-ES"/>
+        </w:rPr>
+        <w:t xml:space="preserve"> reflectores</w:t>
+      </w:r>
+      <w:r>
+        <w:rPr>
+          <w:rFonts w:ascii="Book Antiqua" w:hAnsi="Book Antiqua"/>
+          <w:lang w:val="es-ES"/>
+        </w:rPr>
+        <w:t xml:space="preserve">, </w:t>
+      </w:r>
+      <w:r>
+        <w:rPr>
+          <w:rFonts w:ascii="Book Antiqua" w:hAnsi="Book Antiqua"/>
+          <w:lang w:val="es-ES"/>
+        </w:rPr>
+        <w:t>con el objeto de resaltar la imagen de la Virgen en el frente de la plaza</w:t>
+      </w:r>
+      <w:r>
+        <w:rPr>
+          <w:rFonts w:ascii="Book Antiqua" w:hAnsi="Book Antiqua"/>
+          <w:lang w:val="es-ES"/>
+        </w:rPr>
+        <w:t xml:space="preserve">. </w:t>
       </w:r>
     </w:p>
     <w:p>
@@ -1443,15 +2082,154 @@
           <w:numId w:val="7"/>
         </w:numPr>
         <w:spacing w:after="180"/>
-        <w:rPr>
-          <w:rFonts w:ascii="Book Antiqua" w:hAnsi="Book Antiqua"/>
-        </w:rPr>
-      </w:pPr>
-      <w:r>
-        <w:rPr>
-          <w:rFonts w:ascii="Book Antiqua" w:hAnsi="Book Antiqua"/>
-        </w:rPr>
-        <w:t>Palmeras: en la plaza existen 8 (ocho) palmeras de diferente altura; las de gran tamaño, serán adornadas en su parte interior, con césped inglés, de fácil mantenimiento; además se construirá a su alrededor, un cantero circular de piedra de 0,50mts de diámetro y 0,15mts de espesor ubicándose en el interior de cada cantero dos reflectores con luz verde.</w:t>
+        <w:ind w:left="0" w:firstLine="0"/>
+        <w:rPr>
+          <w:rFonts w:ascii="Book Antiqua" w:hAnsi="Book Antiqua"/>
+        </w:rPr>
+      </w:pPr>
+      <w:r>
+        <w:rPr>
+          <w:rFonts w:ascii="Book Antiqua" w:hAnsi="Book Antiqua"/>
+        </w:rPr>
+        <w:t>Palmeras</w:t>
+      </w:r>
+      <w:r>
+        <w:rPr>
+          <w:rFonts w:ascii="Book Antiqua" w:hAnsi="Book Antiqua"/>
+        </w:rPr>
+        <w:t xml:space="preserve">: </w:t>
+      </w:r>
+      <w:r>
+        <w:rPr>
+          <w:rFonts w:ascii="Book Antiqua" w:hAnsi="Book Antiqua"/>
+        </w:rPr>
+        <w:t xml:space="preserve">en la plaza existen 8 </w:t>
+      </w:r>
+      <w:r>
+        <w:rPr>
+          <w:rFonts w:ascii="Book Antiqua" w:hAnsi="Book Antiqua"/>
+        </w:rPr>
+        <w:t xml:space="preserve"> (</w:t>
+      </w:r>
+      <w:r>
+        <w:rPr>
+          <w:rFonts w:ascii="Book Antiqua" w:hAnsi="Book Antiqua"/>
+        </w:rPr>
+        <w:t>ocho</w:t>
+      </w:r>
+      <w:r>
+        <w:rPr>
+          <w:rFonts w:ascii="Book Antiqua" w:hAnsi="Book Antiqua"/>
+        </w:rPr>
+        <w:t xml:space="preserve">) </w:t>
+      </w:r>
+      <w:r>
+        <w:rPr>
+          <w:rFonts w:ascii="Book Antiqua" w:hAnsi="Book Antiqua"/>
+        </w:rPr>
+        <w:t xml:space="preserve"> palmeras de diferente altura</w:t>
+      </w:r>
+      <w:r>
+        <w:rPr>
+          <w:rFonts w:ascii="Book Antiqua" w:hAnsi="Book Antiqua"/>
+        </w:rPr>
+        <w:t xml:space="preserve">; </w:t>
+      </w:r>
+      <w:r>
+        <w:rPr>
+          <w:rFonts w:ascii="Book Antiqua" w:hAnsi="Book Antiqua"/>
+        </w:rPr>
+        <w:t>las de gran tamaño</w:t>
+      </w:r>
+      <w:r>
+        <w:rPr>
+          <w:rFonts w:ascii="Book Antiqua" w:hAnsi="Book Antiqua"/>
+        </w:rPr>
+        <w:t xml:space="preserve">, </w:t>
+      </w:r>
+      <w:r>
+        <w:rPr>
+          <w:rFonts w:ascii="Book Antiqua" w:hAnsi="Book Antiqua"/>
+        </w:rPr>
+        <w:t>serán adornadas en su parte interior</w:t>
+      </w:r>
+      <w:r>
+        <w:rPr>
+          <w:rFonts w:ascii="Book Antiqua" w:hAnsi="Book Antiqua"/>
+        </w:rPr>
+        <w:t xml:space="preserve">, </w:t>
+      </w:r>
+      <w:r>
+        <w:rPr>
+          <w:rFonts w:ascii="Book Antiqua" w:hAnsi="Book Antiqua"/>
+        </w:rPr>
+        <w:t>con césped inglés</w:t>
+      </w:r>
+      <w:r>
+        <w:rPr>
+          <w:rFonts w:ascii="Book Antiqua" w:hAnsi="Book Antiqua"/>
+        </w:rPr>
+        <w:t xml:space="preserve">, </w:t>
+      </w:r>
+      <w:r>
+        <w:rPr>
+          <w:rFonts w:ascii="Book Antiqua" w:hAnsi="Book Antiqua"/>
+        </w:rPr>
+        <w:t>de fácil mantenimiento</w:t>
+      </w:r>
+      <w:r>
+        <w:rPr>
+          <w:rFonts w:ascii="Book Antiqua" w:hAnsi="Book Antiqua"/>
+        </w:rPr>
+        <w:t xml:space="preserve">; </w:t>
+      </w:r>
+      <w:r>
+        <w:rPr>
+          <w:rFonts w:ascii="Book Antiqua" w:hAnsi="Book Antiqua"/>
+        </w:rPr>
+        <w:t>además se construirá a su alrededor</w:t>
+      </w:r>
+      <w:r>
+        <w:rPr>
+          <w:rFonts w:ascii="Book Antiqua" w:hAnsi="Book Antiqua"/>
+        </w:rPr>
+        <w:t xml:space="preserve">, </w:t>
+      </w:r>
+      <w:r>
+        <w:rPr>
+          <w:rFonts w:ascii="Book Antiqua" w:hAnsi="Book Antiqua"/>
+        </w:rPr>
+        <w:t>un cantero circular de piedra de 0</w:t>
+      </w:r>
+      <w:r>
+        <w:rPr>
+          <w:rFonts w:ascii="Book Antiqua" w:hAnsi="Book Antiqua"/>
+        </w:rPr>
+        <w:t xml:space="preserve">, </w:t>
+      </w:r>
+      <w:r>
+        <w:rPr>
+          <w:rFonts w:ascii="Book Antiqua" w:hAnsi="Book Antiqua"/>
+        </w:rPr>
+        <w:t>50mts de diámetro y 0</w:t>
+      </w:r>
+      <w:r>
+        <w:rPr>
+          <w:rFonts w:ascii="Book Antiqua" w:hAnsi="Book Antiqua"/>
+        </w:rPr>
+        <w:t xml:space="preserve">, </w:t>
+      </w:r>
+      <w:r>
+        <w:rPr>
+          <w:rFonts w:ascii="Book Antiqua" w:hAnsi="Book Antiqua"/>
+        </w:rPr>
+        <w:t>15mts de espesor ubicándose en el interior de cada cantero dos reflectores con luz verde</w:t>
+      </w:r>
+      <w:r>
+        <w:rPr>
+          <w:rFonts w:ascii="Book Antiqua" w:hAnsi="Book Antiqua"/>
+        </w:rPr>
+        <w:t xml:space="preserve">. </w:t>
       </w:r>
     </w:p>
     <w:p>
@@ -1463,17 +2241,95 @@
           <w:numId w:val="7"/>
         </w:numPr>
         <w:spacing w:after="180"/>
-        <w:rPr>
-          <w:rFonts w:ascii="Book Antiqua" w:hAnsi="Book Antiqua"/>
-          <w:lang w:val="es-ES"/>
-        </w:rPr>
-      </w:pPr>
-      <w:r>
-        <w:rPr>
-          <w:rFonts w:ascii="Book Antiqua" w:hAnsi="Book Antiqua"/>
-          <w:lang w:val="es-ES"/>
-        </w:rPr>
-        <w:t>Mastil: El mismo se encuentra en un estado de total abandono; es por ello que deberá ser revalorizado todo su entorno, colocando diversas plantas perennes en el cantero que lo rodea; además se colocarán reflectores en su interior para iluminarlo, y se procederá a efectuar la pintura del mástil propiamente dicho.</w:t>
+        <w:ind w:left="0" w:firstLine="0"/>
+        <w:rPr>
+          <w:rFonts w:ascii="Book Antiqua" w:hAnsi="Book Antiqua"/>
+          <w:lang w:val="es-ES"/>
+        </w:rPr>
+      </w:pPr>
+      <w:r>
+        <w:rPr>
+          <w:rFonts w:ascii="Book Antiqua" w:hAnsi="Book Antiqua"/>
+          <w:lang w:val="es-ES"/>
+        </w:rPr>
+        <w:t>Mastil</w:t>
+      </w:r>
+      <w:r>
+        <w:rPr>
+          <w:rFonts w:ascii="Book Antiqua" w:hAnsi="Book Antiqua"/>
+          <w:lang w:val="es-ES"/>
+        </w:rPr>
+        <w:t xml:space="preserve">: </w:t>
+      </w:r>
+      <w:r>
+        <w:rPr>
+          <w:rFonts w:ascii="Book Antiqua" w:hAnsi="Book Antiqua"/>
+          <w:lang w:val="es-ES"/>
+        </w:rPr>
+        <w:t>El mismo se encuentra en un estado de total abandono</w:t>
+      </w:r>
+      <w:r>
+        <w:rPr>
+          <w:rFonts w:ascii="Book Antiqua" w:hAnsi="Book Antiqua"/>
+          <w:lang w:val="es-ES"/>
+        </w:rPr>
+        <w:t xml:space="preserve">; </w:t>
+      </w:r>
+      <w:r>
+        <w:rPr>
+          <w:rFonts w:ascii="Book Antiqua" w:hAnsi="Book Antiqua"/>
+          <w:lang w:val="es-ES"/>
+        </w:rPr>
+        <w:t>es por ello que deberá ser revalorizado todo su entorno</w:t>
+      </w:r>
+      <w:r>
+        <w:rPr>
+          <w:rFonts w:ascii="Book Antiqua" w:hAnsi="Book Antiqua"/>
+          <w:lang w:val="es-ES"/>
+        </w:rPr>
+        <w:t xml:space="preserve">, </w:t>
+      </w:r>
+      <w:r>
+        <w:rPr>
+          <w:rFonts w:ascii="Book Antiqua" w:hAnsi="Book Antiqua"/>
+          <w:lang w:val="es-ES"/>
+        </w:rPr>
+        <w:t>colocando diversas plantas perennes en el cantero que lo rodea</w:t>
+      </w:r>
+      <w:r>
+        <w:rPr>
+          <w:rFonts w:ascii="Book Antiqua" w:hAnsi="Book Antiqua"/>
+          <w:lang w:val="es-ES"/>
+        </w:rPr>
+        <w:t xml:space="preserve">; </w:t>
+      </w:r>
+      <w:r>
+        <w:rPr>
+          <w:rFonts w:ascii="Book Antiqua" w:hAnsi="Book Antiqua"/>
+          <w:lang w:val="es-ES"/>
+        </w:rPr>
+        <w:t>además se colocarán reflectores en su interior para iluminarlo</w:t>
+      </w:r>
+      <w:r>
+        <w:rPr>
+          <w:rFonts w:ascii="Book Antiqua" w:hAnsi="Book Antiqua"/>
+          <w:lang w:val="es-ES"/>
+        </w:rPr>
+        <w:t xml:space="preserve">, </w:t>
+      </w:r>
+      <w:r>
+        <w:rPr>
+          <w:rFonts w:ascii="Book Antiqua" w:hAnsi="Book Antiqua"/>
+          <w:lang w:val="es-ES"/>
+        </w:rPr>
+        <w:t>y se procederá a efectuar la pintura del mástil propiamente dicho</w:t>
+      </w:r>
+      <w:r>
+        <w:rPr>
+          <w:rFonts w:ascii="Book Antiqua" w:hAnsi="Book Antiqua"/>
+          <w:lang w:val="es-ES"/>
+        </w:rPr>
+        <w:t xml:space="preserve">. </w:t>
       </w:r>
     </w:p>
     <w:p>
@@ -1485,6 +2341,7 @@
           <w:numId w:val="7"/>
         </w:numPr>
         <w:spacing w:after="180"/>
+        <w:ind w:left="0" w:firstLine="0"/>
         <w:rPr>
           <w:rFonts w:ascii="Book Antiqua" w:hAnsi="Book Antiqua"/>
           <w:lang w:val="es-ES"/>
@@ -1526,7 +2383,7 @@
           <w:rFonts w:ascii="Book Antiqua" w:hAnsi="Book Antiqua"/>
           <w:lang w:val="es-ES"/>
         </w:rPr>
-        <w:t>(</w:t>
+        <w:t xml:space="preserve"> (</w:t>
       </w:r>
       <w:r>
         <w:rPr>
@@ -1540,7 +2397,7 @@
           <w:rFonts w:ascii="Book Antiqua" w:hAnsi="Book Antiqua"/>
           <w:lang w:val="es-ES"/>
         </w:rPr>
-        <w:t>)</w:t>
+        <w:t xml:space="preserve">) </w:t>
       </w:r>
       <w:r>
         <w:rPr>
@@ -1575,7 +2432,7 @@
           <w:rFonts w:ascii="Book Antiqua" w:hAnsi="Book Antiqua"/>
           <w:lang w:val="es-ES"/>
         </w:rPr>
-        <w:t>.</w:t>
+        <w:t xml:space="preserve">. </w:t>
       </w:r>
     </w:p>
     <w:p>
@@ -1587,6 +2444,7 @@
           <w:numId w:val="7"/>
         </w:numPr>
         <w:spacing w:after="180"/>
+        <w:ind w:left="0" w:firstLine="0"/>
         <w:rPr>
           <w:rFonts w:ascii="Book Antiqua" w:hAnsi="Book Antiqua"/>
           <w:lang w:val="es-ES"/>
@@ -1627,7 +2485,7 @@
           <w:rFonts w:ascii="Book Antiqua" w:hAnsi="Book Antiqua"/>
           <w:lang w:val="es-ES"/>
         </w:rPr>
-        <w:t>(</w:t>
+        <w:t xml:space="preserve"> (</w:t>
       </w:r>
       <w:r>
         <w:rPr>
@@ -1641,7 +2499,7 @@
           <w:rFonts w:ascii="Book Antiqua" w:hAnsi="Book Antiqua"/>
           <w:lang w:val="es-ES"/>
         </w:rPr>
-        <w:t>)</w:t>
+        <w:t xml:space="preserve">) </w:t>
       </w:r>
       <w:r>
         <w:rPr>
@@ -1683,7 +2541,7 @@
           <w:rFonts w:ascii="Book Antiqua" w:hAnsi="Book Antiqua"/>
           <w:lang w:val="es-ES"/>
         </w:rPr>
-        <w:t>(</w:t>
+        <w:t xml:space="preserve"> (</w:t>
       </w:r>
       <w:r>
         <w:rPr>
@@ -1697,7 +2555,7 @@
           <w:rFonts w:ascii="Book Antiqua" w:hAnsi="Book Antiqua"/>
           <w:lang w:val="es-ES"/>
         </w:rPr>
-        <w:t>)</w:t>
+        <w:t xml:space="preserve">) </w:t>
       </w:r>
       <w:r>
         <w:rPr>
@@ -1739,7 +2597,7 @@
           <w:rFonts w:ascii="Book Antiqua" w:hAnsi="Book Antiqua"/>
           <w:lang w:val="es-ES"/>
         </w:rPr>
-        <w:t>(</w:t>
+        <w:t xml:space="preserve"> (</w:t>
       </w:r>
       <w:r>
         <w:rPr>
@@ -1753,7 +2611,7 @@
           <w:rFonts w:ascii="Book Antiqua" w:hAnsi="Book Antiqua"/>
           <w:lang w:val="es-ES"/>
         </w:rPr>
-        <w:t>)</w:t>
+        <w:t xml:space="preserve">) </w:t>
       </w:r>
       <w:r>
         <w:rPr>
@@ -1795,7 +2653,7 @@
           <w:rFonts w:ascii="Book Antiqua" w:hAnsi="Book Antiqua"/>
           <w:lang w:val="es-ES"/>
         </w:rPr>
-        <w:t>(</w:t>
+        <w:t xml:space="preserve"> (</w:t>
       </w:r>
       <w:r>
         <w:rPr>
@@ -1809,7 +2667,7 @@
           <w:rFonts w:ascii="Book Antiqua" w:hAnsi="Book Antiqua"/>
           <w:lang w:val="es-ES"/>
         </w:rPr>
-        <w:t>)</w:t>
+        <w:t xml:space="preserve">) </w:t>
       </w:r>
     </w:p>
     <w:p>
@@ -1820,6 +2678,7 @@
           <w:numId w:val="4"/>
         </w:numPr>
         <w:spacing w:after="180"/>
+        <w:ind w:left="0" w:firstLine="0"/>
         <w:jc w:val="both"/>
         <w:rPr>
           <w:rFonts w:ascii="Book Antiqua" w:hAnsi="Book Antiqua"/>
@@ -1849,6 +2708,7 @@
           <w:numId w:val="9"/>
         </w:numPr>
         <w:spacing w:after="180"/>
+        <w:ind w:left="0" w:firstLine="0"/>
         <w:jc w:val="both"/>
         <w:rPr>
           <w:rFonts w:ascii="Book Antiqua" w:hAnsi="Book Antiqua"/>
@@ -1884,7 +2744,7 @@
         <w:rPr>
           <w:rFonts w:ascii="Book Antiqua" w:hAnsi="Book Antiqua"/>
         </w:rPr>
-        <w:t>(</w:t>
+        <w:t xml:space="preserve"> (</w:t>
       </w:r>
       <w:r>
         <w:rPr>
@@ -1896,7 +2756,7 @@
         <w:rPr>
           <w:rFonts w:ascii="Book Antiqua" w:hAnsi="Book Antiqua"/>
         </w:rPr>
-        <w:t>)</w:t>
+        <w:t xml:space="preserve">) </w:t>
       </w:r>
       <w:r>
         <w:rPr>
@@ -1920,7 +2780,7 @@
         <w:rPr>
           <w:rFonts w:ascii="Book Antiqua" w:hAnsi="Book Antiqua"/>
         </w:rPr>
-        <w:t>(</w:t>
+        <w:t xml:space="preserve"> (</w:t>
       </w:r>
       <w:r>
         <w:rPr>
@@ -1932,7 +2792,7 @@
         <w:rPr>
           <w:rFonts w:ascii="Book Antiqua" w:hAnsi="Book Antiqua"/>
         </w:rPr>
-        <w:t>)</w:t>
+        <w:t xml:space="preserve">) </w:t>
       </w:r>
       <w:r>
         <w:rPr>
@@ -1980,7 +2840,7 @@
         <w:rPr>
           <w:rFonts w:ascii="Book Antiqua" w:hAnsi="Book Antiqua"/>
         </w:rPr>
-        <w:t>(</w:t>
+        <w:t xml:space="preserve"> (</w:t>
       </w:r>
       <w:r>
         <w:rPr>
@@ -1992,7 +2852,7 @@
         <w:rPr>
           <w:rFonts w:ascii="Book Antiqua" w:hAnsi="Book Antiqua"/>
         </w:rPr>
-        <w:t>)</w:t>
+        <w:t xml:space="preserve">) </w:t>
       </w:r>
     </w:p>
     <w:p>
@@ -2003,6 +2863,7 @@
           <w:numId w:val="9"/>
         </w:numPr>
         <w:spacing w:after="180"/>
+        <w:ind w:left="0" w:firstLine="0"/>
         <w:jc w:val="both"/>
         <w:rPr>
           <w:rFonts w:ascii="Book Antiqua" w:hAnsi="Book Antiqua"/>
@@ -2056,7 +2917,7 @@
         <w:rPr>
           <w:rFonts w:ascii="Book Antiqua" w:hAnsi="Book Antiqua"/>
         </w:rPr>
-        <w:t>.</w:t>
+        <w:t xml:space="preserve">. </w:t>
       </w:r>
     </w:p>
     <w:p>
@@ -2067,6 +2928,7 @@
           <w:numId w:val="9"/>
         </w:numPr>
         <w:spacing w:after="180"/>
+        <w:ind w:left="0" w:firstLine="0"/>
         <w:jc w:val="both"/>
         <w:rPr>
           <w:rFonts w:ascii="Book Antiqua" w:hAnsi="Book Antiqua"/>
@@ -2144,7 +3006,7 @@
         <w:rPr>
           <w:rFonts w:ascii="Book Antiqua" w:hAnsi="Book Antiqua"/>
         </w:rPr>
-        <w:t>.</w:t>
+        <w:t xml:space="preserve">. </w:t>
       </w:r>
     </w:p>
     <w:p>
@@ -2163,14 +3025,7 @@
           <w:bCs/>
           <w:u w:val="single"/>
         </w:rPr>
-        <w:t>ARTÍCULO TERCERO</w:t>
-      </w:r>
-      <w:r>
-        <w:rPr>
-          <w:rFonts w:ascii="Book Antiqua" w:hAnsi="Book Antiqua"/>
-          <w:bCs/>
-        </w:rPr>
-        <w:t>:</w:t>
+        <w:t>ARTÍCULO TERCERO:</w:t>
       </w:r>
       <w:r>
         <w:rPr>
@@ -2205,7 +3060,7 @@
           <w:rFonts w:ascii="Book Antiqua" w:hAnsi="Book Antiqua"/>
           <w:bCs/>
         </w:rPr>
-        <w:t>.</w:t>
+        <w:t xml:space="preserve">. </w:t>
       </w:r>
     </w:p>
     <w:sectPr>
@@ -2221,7 +3076,7 @@
 </file>
 
 <file path=word/endnotes.xml><?xml version="1.0" encoding="utf-8"?>
-<w:endnotes xmlns:ve="http://schemas.openxmlformats.org/markup-compatibility/2006" xmlns:o="urn:schemas-microsoft-com:office:office" xmlns:r="http://schemas.openxmlformats.org/officeDocument/2006/relationships" xmlns:m="http://schemas.openxmlformats.org/officeDocument/2006/math" xmlns:v="urn:schemas-microsoft-com:vml" xmlns:wp="http://schemas.openxmlformats.org/drawingml/2006/wordprocessingDrawing" xmlns:w10="urn:schemas-microsoft-com:office:word" xmlns:w="http://schemas.openxmlformats.org/wordprocessingml/2006/main" xmlns:wne="http://schemas.microsoft.com/office/word/2006/wordml">
+<w:endnotes xmlns:wpc="http://schemas.microsoft.com/office/word/2010/wordprocessingCanvas" xmlns:cx="http://schemas.microsoft.com/office/drawing/2014/chartex" xmlns:mc="http://schemas.openxmlformats.org/markup-compatibility/2006" xmlns:o="urn:schemas-microsoft-com:office:office" xmlns:r="http://schemas.openxmlformats.org/officeDocument/2006/relationships" xmlns:m="http://schemas.openxmlformats.org/officeDocument/2006/math" xmlns:v="urn:schemas-microsoft-com:vml" xmlns:wp14="http://schemas.microsoft.com/office/word/2010/wordprocessingDrawing" xmlns:wp="http://schemas.openxmlformats.org/drawingml/2006/wordprocessingDrawing" xmlns:w10="urn:schemas-microsoft-com:office:word" xmlns:w="http://schemas.openxmlformats.org/wordprocessingml/2006/main" xmlns:w14="http://schemas.microsoft.com/office/word/2010/wordml" xmlns:w15="http://schemas.microsoft.com/office/word/2012/wordml" xmlns:w16se="http://schemas.microsoft.com/office/word/2015/wordml/symex" xmlns:wpg="http://schemas.microsoft.com/office/word/2010/wordprocessingGroup" xmlns:wpi="http://schemas.microsoft.com/office/word/2010/wordprocessingInk" xmlns:wne="http://schemas.microsoft.com/office/word/2006/wordml" xmlns:wps="http://schemas.microsoft.com/office/word/2010/wordprocessingShape" mc:Ignorable="w14 w15 w16se wp14">
   <w:endnote w:type="separator" w:id="-1">
     <w:p>
       <w:r>
@@ -2240,7 +3095,7 @@
 </file>
 
 <file path=word/footer1.xml><?xml version="1.0" encoding="utf-8"?>
-<w:ftr xmlns:ve="http://schemas.openxmlformats.org/markup-compatibility/2006" xmlns:o="urn:schemas-microsoft-com:office:office" xmlns:r="http://schemas.openxmlformats.org/officeDocument/2006/relationships" xmlns:m="http://schemas.openxmlformats.org/officeDocument/2006/math" xmlns:v="urn:schemas-microsoft-com:vml" xmlns:wp="http://schemas.openxmlformats.org/drawingml/2006/wordprocessingDrawing" xmlns:w10="urn:schemas-microsoft-com:office:word" xmlns:w="http://schemas.openxmlformats.org/wordprocessingml/2006/main" xmlns:wne="http://schemas.microsoft.com/office/word/2006/wordml">
+<w:ftr xmlns:wpc="http://schemas.microsoft.com/office/word/2010/wordprocessingCanvas" xmlns:cx="http://schemas.microsoft.com/office/drawing/2014/chartex" xmlns:mc="http://schemas.openxmlformats.org/markup-compatibility/2006" xmlns:o="urn:schemas-microsoft-com:office:office" xmlns:r="http://schemas.openxmlformats.org/officeDocument/2006/relationships" xmlns:m="http://schemas.openxmlformats.org/officeDocument/2006/math" xmlns:v="urn:schemas-microsoft-com:vml" xmlns:wp14="http://schemas.microsoft.com/office/word/2010/wordprocessingDrawing" xmlns:wp="http://schemas.openxmlformats.org/drawingml/2006/wordprocessingDrawing" xmlns:w10="urn:schemas-microsoft-com:office:word" xmlns:w="http://schemas.openxmlformats.org/wordprocessingml/2006/main" xmlns:w14="http://schemas.microsoft.com/office/word/2010/wordml" xmlns:w15="http://schemas.microsoft.com/office/word/2012/wordml" xmlns:w16se="http://schemas.microsoft.com/office/word/2015/wordml/symex" xmlns:wpg="http://schemas.microsoft.com/office/word/2010/wordprocessingGroup" xmlns:wpi="http://schemas.microsoft.com/office/word/2010/wordprocessingInk" xmlns:wne="http://schemas.microsoft.com/office/word/2006/wordml" xmlns:wps="http://schemas.microsoft.com/office/word/2010/wordprocessingShape" mc:Ignorable="w14 w15 w16se wp14">
   <w:p>
     <w:pPr>
       <w:pStyle w:val="Piedepgina"/>
@@ -2255,7 +3110,7 @@
 </file>
 
 <file path=word/footnotes.xml><?xml version="1.0" encoding="utf-8"?>
-<w:footnotes xmlns:ve="http://schemas.openxmlformats.org/markup-compatibility/2006" xmlns:o="urn:schemas-microsoft-com:office:office" xmlns:r="http://schemas.openxmlformats.org/officeDocument/2006/relationships" xmlns:m="http://schemas.openxmlformats.org/officeDocument/2006/math" xmlns:v="urn:schemas-microsoft-com:vml" xmlns:wp="http://schemas.openxmlformats.org/drawingml/2006/wordprocessingDrawing" xmlns:w10="urn:schemas-microsoft-com:office:word" xmlns:w="http://schemas.openxmlformats.org/wordprocessingml/2006/main" xmlns:wne="http://schemas.microsoft.com/office/word/2006/wordml">
+<w:footnotes xmlns:wpc="http://schemas.microsoft.com/office/word/2010/wordprocessingCanvas" xmlns:cx="http://schemas.microsoft.com/office/drawing/2014/chartex" xmlns:mc="http://schemas.openxmlformats.org/markup-compatibility/2006" xmlns:o="urn:schemas-microsoft-com:office:office" xmlns:r="http://schemas.openxmlformats.org/officeDocument/2006/relationships" xmlns:m="http://schemas.openxmlformats.org/officeDocument/2006/math" xmlns:v="urn:schemas-microsoft-com:vml" xmlns:wp14="http://schemas.microsoft.com/office/word/2010/wordprocessingDrawing" xmlns:wp="http://schemas.openxmlformats.org/drawingml/2006/wordprocessingDrawing" xmlns:w10="urn:schemas-microsoft-com:office:word" xmlns:w="http://schemas.openxmlformats.org/wordprocessingml/2006/main" xmlns:w14="http://schemas.microsoft.com/office/word/2010/wordml" xmlns:w15="http://schemas.microsoft.com/office/word/2012/wordml" xmlns:w16se="http://schemas.microsoft.com/office/word/2015/wordml/symex" xmlns:wpg="http://schemas.microsoft.com/office/word/2010/wordprocessingGroup" xmlns:wpi="http://schemas.microsoft.com/office/word/2010/wordprocessingInk" xmlns:wne="http://schemas.microsoft.com/office/word/2006/wordml" xmlns:wps="http://schemas.microsoft.com/office/word/2010/wordprocessingShape" mc:Ignorable="w14 w15 w16se wp14">
   <w:footnote w:type="separator" w:id="-1">
     <w:p>
       <w:r>
@@ -2274,8 +3129,8 @@
 </file>
 
 <file path=word/numbering.xml><?xml version="1.0" encoding="utf-8"?>
-<w:numbering xmlns:ve="http://schemas.openxmlformats.org/markup-compatibility/2006" xmlns:o="urn:schemas-microsoft-com:office:office" xmlns:r="http://schemas.openxmlformats.org/officeDocument/2006/relationships" xmlns:m="http://schemas.openxmlformats.org/officeDocument/2006/math" xmlns:v="urn:schemas-microsoft-com:vml" xmlns:wp="http://schemas.openxmlformats.org/drawingml/2006/wordprocessingDrawing" xmlns:w10="urn:schemas-microsoft-com:office:word" xmlns:w="http://schemas.openxmlformats.org/wordprocessingml/2006/main" xmlns:wne="http://schemas.microsoft.com/office/word/2006/wordml">
-  <w:abstractNum w:abstractNumId="0">
+<w:numbering xmlns:wpc="http://schemas.microsoft.com/office/word/2010/wordprocessingCanvas" xmlns:cx="http://schemas.microsoft.com/office/drawing/2014/chartex" xmlns:mc="http://schemas.openxmlformats.org/markup-compatibility/2006" xmlns:o="urn:schemas-microsoft-com:office:office" xmlns:r="http://schemas.openxmlformats.org/officeDocument/2006/relationships" xmlns:m="http://schemas.openxmlformats.org/officeDocument/2006/math" xmlns:v="urn:schemas-microsoft-com:vml" xmlns:wp14="http://schemas.microsoft.com/office/word/2010/wordprocessingDrawing" xmlns:wp="http://schemas.openxmlformats.org/drawingml/2006/wordprocessingDrawing" xmlns:w10="urn:schemas-microsoft-com:office:word" xmlns:w="http://schemas.openxmlformats.org/wordprocessingml/2006/main" xmlns:w14="http://schemas.microsoft.com/office/word/2010/wordml" xmlns:w15="http://schemas.microsoft.com/office/word/2012/wordml" xmlns:w16se="http://schemas.microsoft.com/office/word/2015/wordml/symex" xmlns:wpg="http://schemas.microsoft.com/office/word/2010/wordprocessingGroup" xmlns:wpi="http://schemas.microsoft.com/office/word/2010/wordprocessingInk" xmlns:wne="http://schemas.microsoft.com/office/word/2006/wordml" xmlns:wps="http://schemas.microsoft.com/office/word/2010/wordprocessingShape" mc:Ignorable="w14 w15 w16se wp14">
+  <w:abstractNum w:abstractNumId="0" w15:restartNumberingAfterBreak="0">
     <w:nsid w:val="07161468"/>
     <w:multiLevelType w:val="hybridMultilevel"/>
     <w:tmpl w:val="0C649814"/>
@@ -2395,7 +3250,7 @@
       </w:pPr>
     </w:lvl>
   </w:abstractNum>
-  <w:abstractNum w:abstractNumId="1">
+  <w:abstractNum w:abstractNumId="1" w15:restartNumberingAfterBreak="0">
     <w:nsid w:val="082659A7"/>
     <w:multiLevelType w:val="hybridMultilevel"/>
     <w:tmpl w:val="D16259C0"/>
@@ -2511,7 +3366,7 @@
       </w:pPr>
     </w:lvl>
   </w:abstractNum>
-  <w:abstractNum w:abstractNumId="2">
+  <w:abstractNum w:abstractNumId="2" w15:restartNumberingAfterBreak="0">
     <w:nsid w:val="17D2788B"/>
     <w:multiLevelType w:val="hybridMultilevel"/>
     <w:tmpl w:val="C1D6D8CE"/>
@@ -2627,7 +3482,7 @@
       </w:pPr>
     </w:lvl>
   </w:abstractNum>
-  <w:abstractNum w:abstractNumId="3">
+  <w:abstractNum w:abstractNumId="3" w15:restartNumberingAfterBreak="0">
     <w:nsid w:val="27F92A18"/>
     <w:multiLevelType w:val="hybridMultilevel"/>
     <w:tmpl w:val="18642ABE"/>
@@ -2713,7 +3568,7 @@
       </w:pPr>
     </w:lvl>
   </w:abstractNum>
-  <w:abstractNum w:abstractNumId="4">
+  <w:abstractNum w:abstractNumId="4" w15:restartNumberingAfterBreak="0">
     <w:nsid w:val="291D7589"/>
     <w:multiLevelType w:val="hybridMultilevel"/>
     <w:tmpl w:val="848095FA"/>
@@ -2833,7 +3688,7 @@
       </w:pPr>
     </w:lvl>
   </w:abstractNum>
-  <w:abstractNum w:abstractNumId="5">
+  <w:abstractNum w:abstractNumId="5" w15:restartNumberingAfterBreak="0">
     <w:nsid w:val="40BA5377"/>
     <w:multiLevelType w:val="hybridMultilevel"/>
     <w:tmpl w:val="28E43C8A"/>
@@ -2953,7 +3808,7 @@
       </w:pPr>
     </w:lvl>
   </w:abstractNum>
-  <w:abstractNum w:abstractNumId="6">
+  <w:abstractNum w:abstractNumId="6" w15:restartNumberingAfterBreak="0">
     <w:nsid w:val="4BFB28C6"/>
     <w:multiLevelType w:val="hybridMultilevel"/>
     <w:tmpl w:val="E478587A"/>
@@ -3073,7 +3928,7 @@
       </w:pPr>
     </w:lvl>
   </w:abstractNum>
-  <w:abstractNum w:abstractNumId="7">
+  <w:abstractNum w:abstractNumId="7" w15:restartNumberingAfterBreak="0">
     <w:nsid w:val="62010021"/>
     <w:multiLevelType w:val="hybridMultilevel"/>
     <w:tmpl w:val="5D4E0D12"/>
@@ -3193,7 +4048,7 @@
       </w:pPr>
     </w:lvl>
   </w:abstractNum>
-  <w:abstractNum w:abstractNumId="8">
+  <w:abstractNum w:abstractNumId="8" w15:restartNumberingAfterBreak="0">
     <w:nsid w:val="6A550C2C"/>
     <w:multiLevelType w:val="hybridMultilevel"/>
     <w:tmpl w:val="6A325E6E"/>
@@ -3279,7 +4134,7 @@
       </w:pPr>
     </w:lvl>
   </w:abstractNum>
-  <w:abstractNum w:abstractNumId="9">
+  <w:abstractNum w:abstractNumId="9" w15:restartNumberingAfterBreak="0">
     <w:nsid w:val="765D22DC"/>
     <w:multiLevelType w:val="hybridMultilevel"/>
     <w:tmpl w:val="3330186A"/>
@@ -3399,7 +4254,7 @@
 </file>
 
 <file path=word/styles.xml><?xml version="1.0" encoding="utf-8"?>
-<w:styles xmlns:r="http://schemas.openxmlformats.org/officeDocument/2006/relationships" xmlns:w="http://schemas.openxmlformats.org/wordprocessingml/2006/main">
+<w:styles xmlns:mc="http://schemas.openxmlformats.org/markup-compatibility/2006" xmlns:r="http://schemas.openxmlformats.org/officeDocument/2006/relationships" xmlns:w="http://schemas.openxmlformats.org/wordprocessingml/2006/main" xmlns:w14="http://schemas.microsoft.com/office/word/2010/wordml" xmlns:w15="http://schemas.microsoft.com/office/word/2012/wordml" xmlns:w16se="http://schemas.microsoft.com/office/word/2015/wordml/symex" mc:Ignorable="w14 w15 w16se">
   <w:docDefaults>
     <w:rPrDefault>
       <w:rPr>
@@ -3409,144 +4264,378 @@
     </w:rPrDefault>
     <w:pPrDefault/>
   </w:docDefaults>
-  <w:latentStyles w:defLockedState="0" w:defUIPriority="99" w:defSemiHidden="1" w:defUnhideWhenUsed="1" w:defQFormat="0" w:count="267">
-    <w:lsdException w:name="Normal" w:semiHidden="0" w:uiPriority="0" w:unhideWhenUsed="0" w:qFormat="1"/>
-    <w:lsdException w:name="heading 1" w:semiHidden="0" w:uiPriority="9" w:unhideWhenUsed="0" w:qFormat="1"/>
-    <w:lsdException w:name="heading 2" w:uiPriority="9" w:qFormat="1"/>
-    <w:lsdException w:name="heading 3" w:uiPriority="9" w:qFormat="1"/>
-    <w:lsdException w:name="heading 4" w:semiHidden="0" w:uiPriority="9" w:unhideWhenUsed="0" w:qFormat="1"/>
-    <w:lsdException w:name="heading 5" w:uiPriority="9" w:qFormat="1"/>
-    <w:lsdException w:name="heading 6" w:uiPriority="9" w:qFormat="1"/>
-    <w:lsdException w:name="heading 7" w:uiPriority="9" w:qFormat="1"/>
-    <w:lsdException w:name="heading 8" w:uiPriority="9" w:qFormat="1"/>
-    <w:lsdException w:name="heading 9" w:uiPriority="9" w:qFormat="1"/>
-    <w:lsdException w:name="toc 1" w:uiPriority="39"/>
-    <w:lsdException w:name="toc 2" w:uiPriority="39"/>
-    <w:lsdException w:name="toc 3" w:uiPriority="39"/>
-    <w:lsdException w:name="toc 4" w:uiPriority="39"/>
-    <w:lsdException w:name="toc 5" w:uiPriority="39"/>
-    <w:lsdException w:name="toc 6" w:uiPriority="39"/>
-    <w:lsdException w:name="toc 7" w:uiPriority="39"/>
-    <w:lsdException w:name="toc 8" w:uiPriority="39"/>
-    <w:lsdException w:name="toc 9" w:uiPriority="39"/>
-    <w:lsdException w:name="caption" w:uiPriority="35" w:qFormat="1"/>
-    <w:lsdException w:name="Title" w:semiHidden="0" w:uiPriority="10" w:unhideWhenUsed="0" w:qFormat="1"/>
-    <w:lsdException w:name="Default Paragraph Font" w:uiPriority="1"/>
-    <w:lsdException w:name="Subtitle" w:semiHidden="0" w:uiPriority="11" w:unhideWhenUsed="0" w:qFormat="1"/>
-    <w:lsdException w:name="Strong" w:semiHidden="0" w:uiPriority="22" w:unhideWhenUsed="0" w:qFormat="1"/>
-    <w:lsdException w:name="Emphasis" w:semiHidden="0" w:uiPriority="20" w:unhideWhenUsed="0" w:qFormat="1"/>
-    <w:lsdException w:name="Table Grid" w:semiHidden="0" w:uiPriority="59" w:unhideWhenUsed="0"/>
-    <w:lsdException w:name="Placeholder Text" w:unhideWhenUsed="0"/>
-    <w:lsdException w:name="No Spacing" w:semiHidden="0" w:uiPriority="1" w:unhideWhenUsed="0" w:qFormat="1"/>
-    <w:lsdException w:name="Light Shading" w:semiHidden="0" w:uiPriority="60" w:unhideWhenUsed="0"/>
-    <w:lsdException w:name="Light List" w:semiHidden="0" w:uiPriority="61" w:unhideWhenUsed="0"/>
-    <w:lsdException w:name="Light Grid" w:semiHidden="0" w:uiPriority="62" w:unhideWhenUsed="0"/>
-    <w:lsdException w:name="Medium Shading 1" w:semiHidden="0" w:uiPriority="63" w:unhideWhenUsed="0"/>
-    <w:lsdException w:name="Medium Shading 2" w:semiHidden="0" w:uiPriority="64" w:unhideWhenUsed="0"/>
-    <w:lsdException w:name="Medium List 1" w:semiHidden="0" w:uiPriority="65" w:unhideWhenUsed="0"/>
-    <w:lsdException w:name="Medium List 2" w:semiHidden="0" w:uiPriority="66" w:unhideWhenUsed="0"/>
-    <w:lsdException w:name="Medium Grid 1" w:semiHidden="0" w:uiPriority="67" w:unhideWhenUsed="0"/>
-    <w:lsdException w:name="Medium Grid 2" w:semiHidden="0" w:uiPriority="68" w:unhideWhenUsed="0"/>
-    <w:lsdException w:name="Medium Grid 3" w:semiHidden="0" w:uiPriority="69" w:unhideWhenUsed="0"/>
-    <w:lsdException w:name="Dark List" w:semiHidden="0" w:uiPriority="70" w:unhideWhenUsed="0"/>
-    <w:lsdException w:name="Colorful Shading" w:semiHidden="0" w:uiPriority="71" w:unhideWhenUsed="0"/>
-    <w:lsdException w:name="Colorful List" w:semiHidden="0" w:uiPriority="72" w:unhideWhenUsed="0"/>
-    <w:lsdException w:name="Colorful Grid" w:semiHidden="0" w:uiPriority="73" w:unhideWhenUsed="0"/>
-    <w:lsdException w:name="Light Shading Accent 1" w:semiHidden="0" w:uiPriority="60" w:unhideWhenUsed="0"/>
-    <w:lsdException w:name="Light List Accent 1" w:semiHidden="0" w:uiPriority="61" w:unhideWhenUsed="0"/>
-    <w:lsdException w:name="Light Grid Accent 1" w:semiHidden="0" w:uiPriority="62" w:unhideWhenUsed="0"/>
-    <w:lsdException w:name="Medium Shading 1 Accent 1" w:semiHidden="0" w:uiPriority="63" w:unhideWhenUsed="0"/>
-    <w:lsdException w:name="Medium Shading 2 Accent 1" w:semiHidden="0" w:uiPriority="64" w:unhideWhenUsed="0"/>
-    <w:lsdException w:name="Medium List 1 Accent 1" w:semiHidden="0" w:uiPriority="65" w:unhideWhenUsed="0"/>
-    <w:lsdException w:name="Revision" w:unhideWhenUsed="0"/>
-    <w:lsdException w:name="List Paragraph" w:semiHidden="0" w:uiPriority="34" w:unhideWhenUsed="0" w:qFormat="1"/>
-    <w:lsdException w:name="Quote" w:semiHidden="0" w:uiPriority="29" w:unhideWhenUsed="0" w:qFormat="1"/>
-    <w:lsdException w:name="Intense Quote" w:semiHidden="0" w:uiPriority="30" w:unhideWhenUsed="0" w:qFormat="1"/>
-    <w:lsdException w:name="Medium List 2 Accent 1" w:semiHidden="0" w:uiPriority="66" w:unhideWhenUsed="0"/>
-    <w:lsdException w:name="Medium Grid 1 Accent 1" w:semiHidden="0" w:uiPriority="67" w:unhideWhenUsed="0"/>
-    <w:lsdException w:name="Medium Grid 2 Accent 1" w:semiHidden="0" w:uiPriority="68" w:unhideWhenUsed="0"/>
-    <w:lsdException w:name="Medium Grid 3 Accent 1" w:semiHidden="0" w:uiPriority="69" w:unhideWhenUsed="0"/>
-    <w:lsdException w:name="Dark List Accent 1" w:semiHidden="0" w:uiPriority="70" w:unhideWhenUsed="0"/>
-    <w:lsdException w:name="Colorful Shading Accent 1" w:semiHidden="0" w:uiPriority="71" w:unhideWhenUsed="0"/>
-    <w:lsdException w:name="Colorful List Accent 1" w:semiHidden="0" w:uiPriority="72" w:unhideWhenUsed="0"/>
-    <w:lsdException w:name="Colorful Grid Accent 1" w:semiHidden="0" w:uiPriority="73" w:unhideWhenUsed="0"/>
-    <w:lsdException w:name="Light Shading Accent 2" w:semiHidden="0" w:uiPriority="60" w:unhideWhenUsed="0"/>
-    <w:lsdException w:name="Light List Accent 2" w:semiHidden="0" w:uiPriority="61" w:unhideWhenUsed="0"/>
-    <w:lsdException w:name="Light Grid Accent 2" w:semiHidden="0" w:uiPriority="62" w:unhideWhenUsed="0"/>
-    <w:lsdException w:name="Medium Shading 1 Accent 2" w:semiHidden="0" w:uiPriority="63" w:unhideWhenUsed="0"/>
-    <w:lsdException w:name="Medium Shading 2 Accent 2" w:semiHidden="0" w:uiPriority="64" w:unhideWhenUsed="0"/>
-    <w:lsdException w:name="Medium List 1 Accent 2" w:semiHidden="0" w:uiPriority="65" w:unhideWhenUsed="0"/>
-    <w:lsdException w:name="Medium List 2 Accent 2" w:semiHidden="0" w:uiPriority="66" w:unhideWhenUsed="0"/>
-    <w:lsdException w:name="Medium Grid 1 Accent 2" w:semiHidden="0" w:uiPriority="67" w:unhideWhenUsed="0"/>
-    <w:lsdException w:name="Medium Grid 2 Accent 2" w:semiHidden="0" w:uiPriority="68" w:unhideWhenUsed="0"/>
-    <w:lsdException w:name="Medium Grid 3 Accent 2" w:semiHidden="0" w:uiPriority="69" w:unhideWhenUsed="0"/>
-    <w:lsdException w:name="Dark List Accent 2" w:semiHidden="0" w:uiPriority="70" w:unhideWhenUsed="0"/>
-    <w:lsdException w:name="Colorful Shading Accent 2" w:semiHidden="0" w:uiPriority="71" w:unhideWhenUsed="0"/>
-    <w:lsdException w:name="Colorful List Accent 2" w:semiHidden="0" w:uiPriority="72" w:unhideWhenUsed="0"/>
-    <w:lsdException w:name="Colorful Grid Accent 2" w:semiHidden="0" w:uiPriority="73" w:unhideWhenUsed="0"/>
-    <w:lsdException w:name="Light Shading Accent 3" w:semiHidden="0" w:uiPriority="60" w:unhideWhenUsed="0"/>
-    <w:lsdException w:name="Light List Accent 3" w:semiHidden="0" w:uiPriority="61" w:unhideWhenUsed="0"/>
-    <w:lsdException w:name="Light Grid Accent 3" w:semiHidden="0" w:uiPriority="62" w:unhideWhenUsed="0"/>
-    <w:lsdException w:name="Medium Shading 1 Accent 3" w:semiHidden="0" w:uiPriority="63" w:unhideWhenUsed="0"/>
-    <w:lsdException w:name="Medium Shading 2 Accent 3" w:semiHidden="0" w:uiPriority="64" w:unhideWhenUsed="0"/>
-    <w:lsdException w:name="Medium List 1 Accent 3" w:semiHidden="0" w:uiPriority="65" w:unhideWhenUsed="0"/>
-    <w:lsdException w:name="Medium List 2 Accent 3" w:semiHidden="0" w:uiPriority="66" w:unhideWhenUsed="0"/>
-    <w:lsdException w:name="Medium Grid 1 Accent 3" w:semiHidden="0" w:uiPriority="67" w:unhideWhenUsed="0"/>
-    <w:lsdException w:name="Medium Grid 2 Accent 3" w:semiHidden="0" w:uiPriority="68" w:unhideWhenUsed="0"/>
-    <w:lsdException w:name="Medium Grid 3 Accent 3" w:semiHidden="0" w:uiPriority="69" w:unhideWhenUsed="0"/>
-    <w:lsdException w:name="Dark List Accent 3" w:semiHidden="0" w:uiPriority="70" w:unhideWhenUsed="0"/>
-    <w:lsdException w:name="Colorful Shading Accent 3" w:semiHidden="0" w:uiPriority="71" w:unhideWhenUsed="0"/>
-    <w:lsdException w:name="Colorful List Accent 3" w:semiHidden="0" w:uiPriority="72" w:unhideWhenUsed="0"/>
-    <w:lsdException w:name="Colorful Grid Accent 3" w:semiHidden="0" w:uiPriority="73" w:unhideWhenUsed="0"/>
-    <w:lsdException w:name="Light Shading Accent 4" w:semiHidden="0" w:uiPriority="60" w:unhideWhenUsed="0"/>
-    <w:lsdException w:name="Light List Accent 4" w:semiHidden="0" w:uiPriority="61" w:unhideWhenUsed="0"/>
-    <w:lsdException w:name="Light Grid Accent 4" w:semiHidden="0" w:uiPriority="62" w:unhideWhenUsed="0"/>
-    <w:lsdException w:name="Medium Shading 1 Accent 4" w:semiHidden="0" w:uiPriority="63" w:unhideWhenUsed="0"/>
-    <w:lsdException w:name="Medium Shading 2 Accent 4" w:semiHidden="0" w:uiPriority="64" w:unhideWhenUsed="0"/>
-    <w:lsdException w:name="Medium List 1 Accent 4" w:semiHidden="0" w:uiPriority="65" w:unhideWhenUsed="0"/>
-    <w:lsdException w:name="Medium List 2 Accent 4" w:semiHidden="0" w:uiPriority="66" w:unhideWhenUsed="0"/>
-    <w:lsdException w:name="Medium Grid 1 Accent 4" w:semiHidden="0" w:uiPriority="67" w:unhideWhenUsed="0"/>
-    <w:lsdException w:name="Medium Grid 2 Accent 4" w:semiHidden="0" w:uiPriority="68" w:unhideWhenUsed="0"/>
-    <w:lsdException w:name="Medium Grid 3 Accent 4" w:semiHidden="0" w:uiPriority="69" w:unhideWhenUsed="0"/>
-    <w:lsdException w:name="Dark List Accent 4" w:semiHidden="0" w:uiPriority="70" w:unhideWhenUsed="0"/>
-    <w:lsdException w:name="Colorful Shading Accent 4" w:semiHidden="0" w:uiPriority="71" w:unhideWhenUsed="0"/>
-    <w:lsdException w:name="Colorful List Accent 4" w:semiHidden="0" w:uiPriority="72" w:unhideWhenUsed="0"/>
-    <w:lsdException w:name="Colorful Grid Accent 4" w:semiHidden="0" w:uiPriority="73" w:unhideWhenUsed="0"/>
-    <w:lsdException w:name="Light Shading Accent 5" w:semiHidden="0" w:uiPriority="60" w:unhideWhenUsed="0"/>
-    <w:lsdException w:name="Light List Accent 5" w:semiHidden="0" w:uiPriority="61" w:unhideWhenUsed="0"/>
-    <w:lsdException w:name="Light Grid Accent 5" w:semiHidden="0" w:uiPriority="62" w:unhideWhenUsed="0"/>
-    <w:lsdException w:name="Medium Shading 1 Accent 5" w:semiHidden="0" w:uiPriority="63" w:unhideWhenUsed="0"/>
-    <w:lsdException w:name="Medium Shading 2 Accent 5" w:semiHidden="0" w:uiPriority="64" w:unhideWhenUsed="0"/>
-    <w:lsdException w:name="Medium List 1 Accent 5" w:semiHidden="0" w:uiPriority="65" w:unhideWhenUsed="0"/>
-    <w:lsdException w:name="Medium List 2 Accent 5" w:semiHidden="0" w:uiPriority="66" w:unhideWhenUsed="0"/>
-    <w:lsdException w:name="Medium Grid 1 Accent 5" w:semiHidden="0" w:uiPriority="67" w:unhideWhenUsed="0"/>
-    <w:lsdException w:name="Medium Grid 2 Accent 5" w:semiHidden="0" w:uiPriority="68" w:unhideWhenUsed="0"/>
-    <w:lsdException w:name="Medium Grid 3 Accent 5" w:semiHidden="0" w:uiPriority="69" w:unhideWhenUsed="0"/>
-    <w:lsdException w:name="Dark List Accent 5" w:semiHidden="0" w:uiPriority="70" w:unhideWhenUsed="0"/>
-    <w:lsdException w:name="Colorful Shading Accent 5" w:semiHidden="0" w:uiPriority="71" w:unhideWhenUsed="0"/>
-    <w:lsdException w:name="Colorful List Accent 5" w:semiHidden="0" w:uiPriority="72" w:unhideWhenUsed="0"/>
-    <w:lsdException w:name="Colorful Grid Accent 5" w:semiHidden="0" w:uiPriority="73" w:unhideWhenUsed="0"/>
-    <w:lsdException w:name="Light Shading Accent 6" w:semiHidden="0" w:uiPriority="60" w:unhideWhenUsed="0"/>
-    <w:lsdException w:name="Light List Accent 6" w:semiHidden="0" w:uiPriority="61" w:unhideWhenUsed="0"/>
-    <w:lsdException w:name="Light Grid Accent 6" w:semiHidden="0" w:uiPriority="62" w:unhideWhenUsed="0"/>
-    <w:lsdException w:name="Medium Shading 1 Accent 6" w:semiHidden="0" w:uiPriority="63" w:unhideWhenUsed="0"/>
-    <w:lsdException w:name="Medium Shading 2 Accent 6" w:semiHidden="0" w:uiPriority="64" w:unhideWhenUsed="0"/>
-    <w:lsdException w:name="Medium List 1 Accent 6" w:semiHidden="0" w:uiPriority="65" w:unhideWhenUsed="0"/>
-    <w:lsdException w:name="Medium List 2 Accent 6" w:semiHidden="0" w:uiPriority="66" w:unhideWhenUsed="0"/>
-    <w:lsdException w:name="Medium Grid 1 Accent 6" w:semiHidden="0" w:uiPriority="67" w:unhideWhenUsed="0"/>
-    <w:lsdException w:name="Medium Grid 2 Accent 6" w:semiHidden="0" w:uiPriority="68" w:unhideWhenUsed="0"/>
-    <w:lsdException w:name="Medium Grid 3 Accent 6" w:semiHidden="0" w:uiPriority="69" w:unhideWhenUsed="0"/>
-    <w:lsdException w:name="Dark List Accent 6" w:semiHidden="0" w:uiPriority="70" w:unhideWhenUsed="0"/>
-    <w:lsdException w:name="Colorful Shading Accent 6" w:semiHidden="0" w:uiPriority="71" w:unhideWhenUsed="0"/>
-    <w:lsdException w:name="Colorful List Accent 6" w:semiHidden="0" w:uiPriority="72" w:unhideWhenUsed="0"/>
-    <w:lsdException w:name="Colorful Grid Accent 6" w:semiHidden="0" w:uiPriority="73" w:unhideWhenUsed="0"/>
-    <w:lsdException w:name="Subtle Emphasis" w:semiHidden="0" w:uiPriority="19" w:unhideWhenUsed="0" w:qFormat="1"/>
-    <w:lsdException w:name="Intense Emphasis" w:semiHidden="0" w:uiPriority="21" w:unhideWhenUsed="0" w:qFormat="1"/>
-    <w:lsdException w:name="Subtle Reference" w:semiHidden="0" w:uiPriority="31" w:unhideWhenUsed="0" w:qFormat="1"/>
-    <w:lsdException w:name="Intense Reference" w:semiHidden="0" w:uiPriority="32" w:unhideWhenUsed="0" w:qFormat="1"/>
-    <w:lsdException w:name="Book Title" w:semiHidden="0" w:uiPriority="33" w:unhideWhenUsed="0" w:qFormat="1"/>
-    <w:lsdException w:name="Bibliography" w:uiPriority="37"/>
-    <w:lsdException w:name="TOC Heading" w:uiPriority="39" w:qFormat="1"/>
+  <w:latentStyles w:defLockedState="0" w:defUIPriority="99" w:defSemiHidden="0" w:defUnhideWhenUsed="0" w:defQFormat="0" w:count="371">
+    <w:lsdException w:name="Normal" w:uiPriority="0" w:qFormat="1"/>
+    <w:lsdException w:name="heading 1" w:uiPriority="9" w:qFormat="1"/>
+    <w:lsdException w:name="heading 2" w:semiHidden="1" w:uiPriority="9" w:unhideWhenUsed="1" w:qFormat="1"/>
+    <w:lsdException w:name="heading 3" w:semiHidden="1" w:uiPriority="9" w:unhideWhenUsed="1" w:qFormat="1"/>
+    <w:lsdException w:name="heading 4" w:uiPriority="9" w:qFormat="1"/>
+    <w:lsdException w:name="heading 5" w:semiHidden="1" w:uiPriority="9" w:unhideWhenUsed="1" w:qFormat="1"/>
+    <w:lsdException w:name="heading 6" w:semiHidden="1" w:uiPriority="9" w:unhideWhenUsed="1" w:qFormat="1"/>
+    <w:lsdException w:name="heading 7" w:semiHidden="1" w:uiPriority="9" w:unhideWhenUsed="1" w:qFormat="1"/>
+    <w:lsdException w:name="heading 8" w:semiHidden="1" w:uiPriority="9" w:unhideWhenUsed="1" w:qFormat="1"/>
+    <w:lsdException w:name="heading 9" w:semiHidden="1" w:uiPriority="9" w:unhideWhenUsed="1" w:qFormat="1"/>
+    <w:lsdException w:name="index 1" w:semiHidden="1" w:unhideWhenUsed="1"/>
+    <w:lsdException w:name="index 2" w:semiHidden="1" w:unhideWhenUsed="1"/>
+    <w:lsdException w:name="index 3" w:semiHidden="1" w:unhideWhenUsed="1"/>
+    <w:lsdException w:name="index 4" w:semiHidden="1" w:unhideWhenUsed="1"/>
+    <w:lsdException w:name="index 5" w:semiHidden="1" w:unhideWhenUsed="1"/>
+    <w:lsdException w:name="index 6" w:semiHidden="1" w:unhideWhenUsed="1"/>
+    <w:lsdException w:name="index 7" w:semiHidden="1" w:unhideWhenUsed="1"/>
+    <w:lsdException w:name="index 8" w:semiHidden="1" w:unhideWhenUsed="1"/>
+    <w:lsdException w:name="index 9" w:semiHidden="1" w:unhideWhenUsed="1"/>
+    <w:lsdException w:name="toc 1" w:semiHidden="1" w:uiPriority="39" w:unhideWhenUsed="1"/>
+    <w:lsdException w:name="toc 2" w:semiHidden="1" w:uiPriority="39" w:unhideWhenUsed="1"/>
+    <w:lsdException w:name="toc 3" w:semiHidden="1" w:uiPriority="39" w:unhideWhenUsed="1"/>
+    <w:lsdException w:name="toc 4" w:semiHidden="1" w:uiPriority="39" w:unhideWhenUsed="1"/>
+    <w:lsdException w:name="toc 5" w:semiHidden="1" w:uiPriority="39" w:unhideWhenUsed="1"/>
+    <w:lsdException w:name="toc 6" w:semiHidden="1" w:uiPriority="39" w:unhideWhenUsed="1"/>
+    <w:lsdException w:name="toc 7" w:semiHidden="1" w:uiPriority="39" w:unhideWhenUsed="1"/>
+    <w:lsdException w:name="toc 8" w:semiHidden="1" w:uiPriority="39" w:unhideWhenUsed="1"/>
+    <w:lsdException w:name="toc 9" w:semiHidden="1" w:uiPriority="39" w:unhideWhenUsed="1"/>
+    <w:lsdException w:name="Normal Indent" w:semiHidden="1" w:unhideWhenUsed="1"/>
+    <w:lsdException w:name="footnote text" w:semiHidden="1" w:unhideWhenUsed="1"/>
+    <w:lsdException w:name="annotation text" w:semiHidden="1" w:unhideWhenUsed="1"/>
+    <w:lsdException w:name="header" w:semiHidden="1" w:unhideWhenUsed="1"/>
+    <w:lsdException w:name="footer" w:semiHidden="1" w:unhideWhenUsed="1"/>
+    <w:lsdException w:name="index heading" w:semiHidden="1" w:unhideWhenUsed="1"/>
+    <w:lsdException w:name="caption" w:semiHidden="1" w:uiPriority="35" w:unhideWhenUsed="1" w:qFormat="1"/>
+    <w:lsdException w:name="table of figures" w:semiHidden="1" w:unhideWhenUsed="1"/>
+    <w:lsdException w:name="envelope address" w:semiHidden="1" w:unhideWhenUsed="1"/>
+    <w:lsdException w:name="envelope return" w:semiHidden="1" w:unhideWhenUsed="1"/>
+    <w:lsdException w:name="footnote reference" w:semiHidden="1" w:unhideWhenUsed="1"/>
+    <w:lsdException w:name="annotation reference" w:semiHidden="1" w:unhideWhenUsed="1"/>
+    <w:lsdException w:name="line number" w:semiHidden="1" w:unhideWhenUsed="1"/>
+    <w:lsdException w:name="page number" w:semiHidden="1" w:unhideWhenUsed="1"/>
+    <w:lsdException w:name="endnote reference" w:semiHidden="1" w:unhideWhenUsed="1"/>
+    <w:lsdException w:name="endnote text" w:semiHidden="1" w:unhideWhenUsed="1"/>
+    <w:lsdException w:name="table of authorities" w:semiHidden="1" w:unhideWhenUsed="1"/>
+    <w:lsdException w:name="macro" w:semiHidden="1" w:unhideWhenUsed="1"/>
+    <w:lsdException w:name="toa heading" w:semiHidden="1" w:unhideWhenUsed="1"/>
+    <w:lsdException w:name="List" w:semiHidden="1" w:unhideWhenUsed="1"/>
+    <w:lsdException w:name="List Bullet" w:semiHidden="1" w:unhideWhenUsed="1"/>
+    <w:lsdException w:name="List Number" w:semiHidden="1" w:unhideWhenUsed="1"/>
+    <w:lsdException w:name="List 2" w:semiHidden="1" w:unhideWhenUsed="1"/>
+    <w:lsdException w:name="List 3" w:semiHidden="1" w:unhideWhenUsed="1"/>
+    <w:lsdException w:name="List 4" w:semiHidden="1" w:unhideWhenUsed="1"/>
+    <w:lsdException w:name="List 5" w:semiHidden="1" w:unhideWhenUsed="1"/>
+    <w:lsdException w:name="List Bullet 2" w:semiHidden="1" w:unhideWhenUsed="1"/>
+    <w:lsdException w:name="List Bullet 3" w:semiHidden="1" w:unhideWhenUsed="1"/>
+    <w:lsdException w:name="List Bullet 4" w:semiHidden="1" w:unhideWhenUsed="1"/>
+    <w:lsdException w:name="List Bullet 5" w:semiHidden="1" w:unhideWhenUsed="1"/>
+    <w:lsdException w:name="List Number 2" w:semiHidden="1" w:unhideWhenUsed="1"/>
+    <w:lsdException w:name="List Number 3" w:semiHidden="1" w:unhideWhenUsed="1"/>
+    <w:lsdException w:name="List Number 4" w:semiHidden="1" w:unhideWhenUsed="1"/>
+    <w:lsdException w:name="List Number 5" w:semiHidden="1" w:unhideWhenUsed="1"/>
+    <w:lsdException w:name="Title" w:uiPriority="10" w:qFormat="1"/>
+    <w:lsdException w:name="Closing" w:semiHidden="1" w:unhideWhenUsed="1"/>
+    <w:lsdException w:name="Signature" w:semiHidden="1" w:unhideWhenUsed="1"/>
+    <w:lsdException w:name="Default Paragraph Font" w:semiHidden="1" w:uiPriority="1" w:unhideWhenUsed="1"/>
+    <w:lsdException w:name="Body Text" w:semiHidden="1" w:unhideWhenUsed="1"/>
+    <w:lsdException w:name="Body Text Indent" w:semiHidden="1" w:unhideWhenUsed="1"/>
+    <w:lsdException w:name="List Continue" w:semiHidden="1" w:unhideWhenUsed="1"/>
+    <w:lsdException w:name="List Continue 2" w:semiHidden="1" w:unhideWhenUsed="1"/>
+    <w:lsdException w:name="List Continue 3" w:semiHidden="1" w:unhideWhenUsed="1"/>
+    <w:lsdException w:name="List Continue 4" w:semiHidden="1" w:unhideWhenUsed="1"/>
+    <w:lsdException w:name="List Continue 5" w:semiHidden="1" w:unhideWhenUsed="1"/>
+    <w:lsdException w:name="Message Header" w:semiHidden="1" w:unhideWhenUsed="1"/>
+    <w:lsdException w:name="Subtitle" w:uiPriority="11" w:qFormat="1"/>
+    <w:lsdException w:name="Salutation" w:semiHidden="1" w:unhideWhenUsed="1"/>
+    <w:lsdException w:name="Date" w:semiHidden="1" w:unhideWhenUsed="1"/>
+    <w:lsdException w:name="Body Text First Indent" w:semiHidden="1" w:unhideWhenUsed="1"/>
+    <w:lsdException w:name="Body Text First Indent 2" w:semiHidden="1" w:unhideWhenUsed="1"/>
+    <w:lsdException w:name="Note Heading" w:semiHidden="1" w:unhideWhenUsed="1"/>
+    <w:lsdException w:name="Body Text 2" w:semiHidden="1" w:unhideWhenUsed="1"/>
+    <w:lsdException w:name="Body Text 3" w:semiHidden="1" w:unhideWhenUsed="1"/>
+    <w:lsdException w:name="Body Text Indent 2" w:semiHidden="1" w:unhideWhenUsed="1"/>
+    <w:lsdException w:name="Body Text Indent 3" w:semiHidden="1" w:unhideWhenUsed="1"/>
+    <w:lsdException w:name="Block Text" w:semiHidden="1" w:unhideWhenUsed="1"/>
+    <w:lsdException w:name="Hyperlink" w:semiHidden="1" w:unhideWhenUsed="1"/>
+    <w:lsdException w:name="FollowedHyperlink" w:semiHidden="1" w:unhideWhenUsed="1"/>
+    <w:lsdException w:name="Strong" w:uiPriority="22" w:qFormat="1"/>
+    <w:lsdException w:name="Emphasis" w:uiPriority="20" w:qFormat="1"/>
+    <w:lsdException w:name="Document Map" w:semiHidden="1" w:unhideWhenUsed="1"/>
+    <w:lsdException w:name="Plain Text" w:semiHidden="1" w:unhideWhenUsed="1"/>
+    <w:lsdException w:name="E-mail Signature" w:semiHidden="1" w:unhideWhenUsed="1"/>
+    <w:lsdException w:name="HTML Top of Form" w:semiHidden="1" w:unhideWhenUsed="1"/>
+    <w:lsdException w:name="HTML Bottom of Form" w:semiHidden="1" w:unhideWhenUsed="1"/>
+    <w:lsdException w:name="Normal (Web)" w:semiHidden="1" w:unhideWhenUsed="1"/>
+    <w:lsdException w:name="HTML Acronym" w:semiHidden="1" w:unhideWhenUsed="1"/>
+    <w:lsdException w:name="HTML Address" w:semiHidden="1" w:unhideWhenUsed="1"/>
+    <w:lsdException w:name="HTML Cite" w:semiHidden="1" w:unhideWhenUsed="1"/>
+    <w:lsdException w:name="HTML Code" w:semiHidden="1" w:unhideWhenUsed="1"/>
+    <w:lsdException w:name="HTML Definition" w:semiHidden="1" w:unhideWhenUsed="1"/>
+    <w:lsdException w:name="HTML Keyboard" w:semiHidden="1" w:unhideWhenUsed="1"/>
+    <w:lsdException w:name="HTML Preformatted" w:semiHidden="1" w:unhideWhenUsed="1"/>
+    <w:lsdException w:name="HTML Sample" w:semiHidden="1" w:unhideWhenUsed="1"/>
+    <w:lsdException w:name="HTML Typewriter" w:semiHidden="1" w:unhideWhenUsed="1"/>
+    <w:lsdException w:name="HTML Variable" w:semiHidden="1" w:unhideWhenUsed="1"/>
+    <w:lsdException w:name="Normal Table" w:semiHidden="1" w:unhideWhenUsed="1"/>
+    <w:lsdException w:name="annotation subject" w:semiHidden="1" w:unhideWhenUsed="1"/>
+    <w:lsdException w:name="No List" w:semiHidden="1" w:unhideWhenUsed="1"/>
+    <w:lsdException w:name="Outline List 1" w:semiHidden="1" w:unhideWhenUsed="1"/>
+    <w:lsdException w:name="Outline List 2" w:semiHidden="1" w:unhideWhenUsed="1"/>
+    <w:lsdException w:name="Outline List 3" w:semiHidden="1" w:unhideWhenUsed="1"/>
+    <w:lsdException w:name="Table Simple 1" w:semiHidden="1" w:unhideWhenUsed="1"/>
+    <w:lsdException w:name="Table Simple 2" w:semiHidden="1" w:unhideWhenUsed="1"/>
+    <w:lsdException w:name="Table Simple 3" w:semiHidden="1" w:unhideWhenUsed="1"/>
+    <w:lsdException w:name="Table Classic 1" w:semiHidden="1" w:unhideWhenUsed="1"/>
+    <w:lsdException w:name="Table Classic 2" w:semiHidden="1" w:unhideWhenUsed="1"/>
+    <w:lsdException w:name="Table Classic 3" w:semiHidden="1" w:unhideWhenUsed="1"/>
+    <w:lsdException w:name="Table Classic 4" w:semiHidden="1" w:unhideWhenUsed="1"/>
+    <w:lsdException w:name="Table Colorful 1" w:semiHidden="1" w:unhideWhenUsed="1"/>
+    <w:lsdException w:name="Table Colorful 2" w:semiHidden="1" w:unhideWhenUsed="1"/>
+    <w:lsdException w:name="Table Colorful 3" w:semiHidden="1" w:unhideWhenUsed="1"/>
+    <w:lsdException w:name="Table Columns 1" w:semiHidden="1" w:unhideWhenUsed="1"/>
+    <w:lsdException w:name="Table Columns 2" w:semiHidden="1" w:unhideWhenUsed="1"/>
+    <w:lsdException w:name="Table Columns 3" w:semiHidden="1" w:unhideWhenUsed="1"/>
+    <w:lsdException w:name="Table Columns 4" w:semiHidden="1" w:unhideWhenUsed="1"/>
+    <w:lsdException w:name="Table Columns 5" w:semiHidden="1" w:unhideWhenUsed="1"/>
+    <w:lsdException w:name="Table Grid 1" w:semiHidden="1" w:unhideWhenUsed="1"/>
+    <w:lsdException w:name="Table Grid 2" w:semiHidden="1" w:unhideWhenUsed="1"/>
+    <w:lsdException w:name="Table Grid 3" w:semiHidden="1" w:unhideWhenUsed="1"/>
+    <w:lsdException w:name="Table Grid 4" w:semiHidden="1" w:unhideWhenUsed="1"/>
+    <w:lsdException w:name="Table Grid 5" w:semiHidden="1" w:unhideWhenUsed="1"/>
+    <w:lsdException w:name="Table Grid 6" w:semiHidden="1" w:unhideWhenUsed="1"/>
+    <w:lsdException w:name="Table Grid 7" w:semiHidden="1" w:unhideWhenUsed="1"/>
+    <w:lsdException w:name="Table Grid 8" w:semiHidden="1" w:unhideWhenUsed="1"/>
+    <w:lsdException w:name="Table List 1" w:semiHidden="1" w:unhideWhenUsed="1"/>
+    <w:lsdException w:name="Table List 2" w:semiHidden="1" w:unhideWhenUsed="1"/>
+    <w:lsdException w:name="Table List 3" w:semiHidden="1" w:unhideWhenUsed="1"/>
+    <w:lsdException w:name="Table List 4" w:semiHidden="1" w:unhideWhenUsed="1"/>
+    <w:lsdException w:name="Table List 5" w:semiHidden="1" w:unhideWhenUsed="1"/>
+    <w:lsdException w:name="Table List 6" w:semiHidden="1" w:unhideWhenUsed="1"/>
+    <w:lsdException w:name="Table List 7" w:semiHidden="1" w:unhideWhenUsed="1"/>
+    <w:lsdException w:name="Table List 8" w:semiHidden="1" w:unhideWhenUsed="1"/>
+    <w:lsdException w:name="Table 3D effects 1" w:semiHidden="1" w:unhideWhenUsed="1"/>
+    <w:lsdException w:name="Table 3D effects 2" w:semiHidden="1" w:unhideWhenUsed="1"/>
+    <w:lsdException w:name="Table 3D effects 3" w:semiHidden="1" w:unhideWhenUsed="1"/>
+    <w:lsdException w:name="Table Contemporary" w:semiHidden="1" w:unhideWhenUsed="1"/>
+    <w:lsdException w:name="Table Elegant" w:semiHidden="1" w:unhideWhenUsed="1"/>
+    <w:lsdException w:name="Table Professional" w:semiHidden="1" w:unhideWhenUsed="1"/>
+    <w:lsdException w:name="Table Subtle 1" w:semiHidden="1" w:unhideWhenUsed="1"/>
+    <w:lsdException w:name="Table Subtle 2" w:semiHidden="1" w:unhideWhenUsed="1"/>
+    <w:lsdException w:name="Table Web 1" w:semiHidden="1" w:unhideWhenUsed="1"/>
+    <w:lsdException w:name="Table Web 2" w:semiHidden="1" w:unhideWhenUsed="1"/>
+    <w:lsdException w:name="Table Web 3" w:semiHidden="1" w:unhideWhenUsed="1"/>
+    <w:lsdException w:name="Balloon Text" w:semiHidden="1" w:unhideWhenUsed="1"/>
+    <w:lsdException w:name="Table Grid" w:uiPriority="59"/>
+    <w:lsdException w:name="Table Theme" w:semiHidden="1" w:unhideWhenUsed="1"/>
+    <w:lsdException w:name="Placeholder Text" w:semiHidden="1"/>
+    <w:lsdException w:name="No Spacing" w:uiPriority="1" w:qFormat="1"/>
+    <w:lsdException w:name="Light Shading" w:uiPriority="60"/>
+    <w:lsdException w:name="Light List" w:uiPriority="61"/>
+    <w:lsdException w:name="Light Grid" w:uiPriority="62"/>
+    <w:lsdException w:name="Medium Shading 1" w:uiPriority="63"/>
+    <w:lsdException w:name="Medium Shading 2" w:uiPriority="64"/>
+    <w:lsdException w:name="Medium List 1" w:uiPriority="65"/>
+    <w:lsdException w:name="Medium List 2" w:uiPriority="66"/>
+    <w:lsdException w:name="Medium Grid 1" w:uiPriority="67"/>
+    <w:lsdException w:name="Medium Grid 2" w:uiPriority="68"/>
+    <w:lsdException w:name="Medium Grid 3" w:uiPriority="69"/>
+    <w:lsdException w:name="Dark List" w:uiPriority="70"/>
+    <w:lsdException w:name="Colorful Shading" w:uiPriority="71"/>
+    <w:lsdException w:name="Colorful List" w:uiPriority="72"/>
+    <w:lsdException w:name="Colorful Grid" w:uiPriority="73"/>
+    <w:lsdException w:name="Light Shading Accent 1" w:uiPriority="60"/>
+    <w:lsdException w:name="Light List Accent 1" w:uiPriority="61"/>
+    <w:lsdException w:name="Light Grid Accent 1" w:uiPriority="62"/>
+    <w:lsdException w:name="Medium Shading 1 Accent 1" w:uiPriority="63"/>
+    <w:lsdException w:name="Medium Shading 2 Accent 1" w:uiPriority="64"/>
+    <w:lsdException w:name="Medium List 1 Accent 1" w:uiPriority="65"/>
+    <w:lsdException w:name="Revision" w:semiHidden="1"/>
+    <w:lsdException w:name="List Paragraph" w:uiPriority="34" w:qFormat="1"/>
+    <w:lsdException w:name="Quote" w:uiPriority="29" w:qFormat="1"/>
+    <w:lsdException w:name="Intense Quote" w:uiPriority="30" w:qFormat="1"/>
+    <w:lsdException w:name="Medium List 2 Accent 1" w:uiPriority="66"/>
+    <w:lsdException w:name="Medium Grid 1 Accent 1" w:uiPriority="67"/>
+    <w:lsdException w:name="Medium Grid 2 Accent 1" w:uiPriority="68"/>
+    <w:lsdException w:name="Medium Grid 3 Accent 1" w:uiPriority="69"/>
+    <w:lsdException w:name="Dark List Accent 1" w:uiPriority="70"/>
+    <w:lsdException w:name="Colorful Shading Accent 1" w:uiPriority="71"/>
+    <w:lsdException w:name="Colorful List Accent 1" w:uiPriority="72"/>
+    <w:lsdException w:name="Colorful Grid Accent 1" w:uiPriority="73"/>
+    <w:lsdException w:name="Light Shading Accent 2" w:uiPriority="60"/>
+    <w:lsdException w:name="Light List Accent 2" w:uiPriority="61"/>
+    <w:lsdException w:name="Light Grid Accent 2" w:uiPriority="62"/>
+    <w:lsdException w:name="Medium Shading 1 Accent 2" w:uiPriority="63"/>
+    <w:lsdException w:name="Medium Shading 2 Accent 2" w:uiPriority="64"/>
+    <w:lsdException w:name="Medium List 1 Accent 2" w:uiPriority="65"/>
+    <w:lsdException w:name="Medium List 2 Accent 2" w:uiPriority="66"/>
+    <w:lsdException w:name="Medium Grid 1 Accent 2" w:uiPriority="67"/>
+    <w:lsdException w:name="Medium Grid 2 Accent 2" w:uiPriority="68"/>
+    <w:lsdException w:name="Medium Grid 3 Accent 2" w:uiPriority="69"/>
+    <w:lsdException w:name="Dark List Accent 2" w:uiPriority="70"/>
+    <w:lsdException w:name="Colorful Shading Accent 2" w:uiPriority="71"/>
+    <w:lsdException w:name="Colorful List Accent 2" w:uiPriority="72"/>
+    <w:lsdException w:name="Colorful Grid Accent 2" w:uiPriority="73"/>
+    <w:lsdException w:name="Light Shading Accent 3" w:uiPriority="60"/>
+    <w:lsdException w:name="Light List Accent 3" w:uiPriority="61"/>
+    <w:lsdException w:name="Light Grid Accent 3" w:uiPriority="62"/>
+    <w:lsdException w:name="Medium Shading 1 Accent 3" w:uiPriority="63"/>
+    <w:lsdException w:name="Medium Shading 2 Accent 3" w:uiPriority="64"/>
+    <w:lsdException w:name="Medium List 1 Accent 3" w:uiPriority="65"/>
+    <w:lsdException w:name="Medium List 2 Accent 3" w:uiPriority="66"/>
+    <w:lsdException w:name="Medium Grid 1 Accent 3" w:uiPriority="67"/>
+    <w:lsdException w:name="Medium Grid 2 Accent 3" w:uiPriority="68"/>
+    <w:lsdException w:name="Medium Grid 3 Accent 3" w:uiPriority="69"/>
+    <w:lsdException w:name="Dark List Accent 3" w:uiPriority="70"/>
+    <w:lsdException w:name="Colorful Shading Accent 3" w:uiPriority="71"/>
+    <w:lsdException w:name="Colorful List Accent 3" w:uiPriority="72"/>
+    <w:lsdException w:name="Colorful Grid Accent 3" w:uiPriority="73"/>
+    <w:lsdException w:name="Light Shading Accent 4" w:uiPriority="60"/>
+    <w:lsdException w:name="Light List Accent 4" w:uiPriority="61"/>
+    <w:lsdException w:name="Light Grid Accent 4" w:uiPriority="62"/>
+    <w:lsdException w:name="Medium Shading 1 Accent 4" w:uiPriority="63"/>
+    <w:lsdException w:name="Medium Shading 2 Accent 4" w:uiPriority="64"/>
+    <w:lsdException w:name="Medium List 1 Accent 4" w:uiPriority="65"/>
+    <w:lsdException w:name="Medium List 2 Accent 4" w:uiPriority="66"/>
+    <w:lsdException w:name="Medium Grid 1 Accent 4" w:uiPriority="67"/>
+    <w:lsdException w:name="Medium Grid 2 Accent 4" w:uiPriority="68"/>
+    <w:lsdException w:name="Medium Grid 3 Accent 4" w:uiPriority="69"/>
+    <w:lsdException w:name="Dark List Accent 4" w:uiPriority="70"/>
+    <w:lsdException w:name="Colorful Shading Accent 4" w:uiPriority="71"/>
+    <w:lsdException w:name="Colorful List Accent 4" w:uiPriority="72"/>
+    <w:lsdException w:name="Colorful Grid Accent 4" w:uiPriority="73"/>
+    <w:lsdException w:name="Light Shading Accent 5" w:uiPriority="60"/>
+    <w:lsdException w:name="Light List Accent 5" w:uiPriority="61"/>
+    <w:lsdException w:name="Light Grid Accent 5" w:uiPriority="62"/>
+    <w:lsdException w:name="Medium Shading 1 Accent 5" w:uiPriority="63"/>
+    <w:lsdException w:name="Medium Shading 2 Accent 5" w:uiPriority="64"/>
+    <w:lsdException w:name="Medium List 1 Accent 5" w:uiPriority="65"/>
+    <w:lsdException w:name="Medium List 2 Accent 5" w:uiPriority="66"/>
+    <w:lsdException w:name="Medium Grid 1 Accent 5" w:uiPriority="67"/>
+    <w:lsdException w:name="Medium Grid 2 Accent 5" w:uiPriority="68"/>
+    <w:lsdException w:name="Medium Grid 3 Accent 5" w:uiPriority="69"/>
+    <w:lsdException w:name="Dark List Accent 5" w:uiPriority="70"/>
+    <w:lsdException w:name="Colorful Shading Accent 5" w:uiPriority="71"/>
+    <w:lsdException w:name="Colorful List Accent 5" w:uiPriority="72"/>
+    <w:lsdException w:name="Colorful Grid Accent 5" w:uiPriority="73"/>
+    <w:lsdException w:name="Light Shading Accent 6" w:uiPriority="60"/>
+    <w:lsdException w:name="Light List Accent 6" w:uiPriority="61"/>
+    <w:lsdException w:name="Light Grid Accent 6" w:uiPriority="62"/>
+    <w:lsdException w:name="Medium Shading 1 Accent 6" w:uiPriority="63"/>
+    <w:lsdException w:name="Medium Shading 2 Accent 6" w:uiPriority="64"/>
+    <w:lsdException w:name="Medium List 1 Accent 6" w:uiPriority="65"/>
+    <w:lsdException w:name="Medium List 2 Accent 6" w:uiPriority="66"/>
+    <w:lsdException w:name="Medium Grid 1 Accent 6" w:uiPriority="67"/>
+    <w:lsdException w:name="Medium Grid 2 Accent 6" w:uiPriority="68"/>
+    <w:lsdException w:name="Medium Grid 3 Accent 6" w:uiPriority="69"/>
+    <w:lsdException w:name="Dark List Accent 6" w:uiPriority="70"/>
+    <w:lsdException w:name="Colorful Shading Accent 6" w:uiPriority="71"/>
+    <w:lsdException w:name="Colorful List Accent 6" w:uiPriority="72"/>
+    <w:lsdException w:name="Colorful Grid Accent 6" w:uiPriority="73"/>
+    <w:lsdException w:name="Subtle Emphasis" w:uiPriority="19" w:qFormat="1"/>
+    <w:lsdException w:name="Intense Emphasis" w:uiPriority="21" w:qFormat="1"/>
+    <w:lsdException w:name="Subtle Reference" w:uiPriority="31" w:qFormat="1"/>
+    <w:lsdException w:name="Intense Reference" w:uiPriority="32" w:qFormat="1"/>
+    <w:lsdException w:name="Book Title" w:uiPriority="33" w:qFormat="1"/>
+    <w:lsdException w:name="Bibliography" w:semiHidden="1" w:uiPriority="37" w:unhideWhenUsed="1"/>
+    <w:lsdException w:name="TOC Heading" w:semiHidden="1" w:uiPriority="39" w:unhideWhenUsed="1" w:qFormat="1"/>
+    <w:lsdException w:name="Plain Table 1" w:uiPriority="41"/>
+    <w:lsdException w:name="Plain Table 2" w:uiPriority="42"/>
+    <w:lsdException w:name="Plain Table 3" w:uiPriority="43"/>
+    <w:lsdException w:name="Plain Table 4" w:uiPriority="44"/>
+    <w:lsdException w:name="Plain Table 5" w:uiPriority="45"/>
+    <w:lsdException w:name="Grid Table Light" w:uiPriority="40"/>
+    <w:lsdException w:name="Grid Table 1 Light" w:uiPriority="46"/>
+    <w:lsdException w:name="Grid Table 2" w:uiPriority="47"/>
+    <w:lsdException w:name="Grid Table 3" w:uiPriority="48"/>
+    <w:lsdException w:name="Grid Table 4" w:uiPriority="49"/>
+    <w:lsdException w:name="Grid Table 5 Dark" w:uiPriority="50"/>
+    <w:lsdException w:name="Grid Table 6 Colorful" w:uiPriority="51"/>
+    <w:lsdException w:name="Grid Table 7 Colorful" w:uiPriority="52"/>
+    <w:lsdException w:name="Grid Table 1 Light Accent 1" w:uiPriority="46"/>
+    <w:lsdException w:name="Grid Table 2 Accent 1" w:uiPriority="47"/>
+    <w:lsdException w:name="Grid Table 3 Accent 1" w:uiPriority="48"/>
+    <w:lsdException w:name="Grid Table 4 Accent 1" w:uiPriority="49"/>
+    <w:lsdException w:name="Grid Table 5 Dark Accent 1" w:uiPriority="50"/>
+    <w:lsdException w:name="Grid Table 6 Colorful Accent 1" w:uiPriority="51"/>
+    <w:lsdException w:name="Grid Table 7 Colorful Accent 1" w:uiPriority="52"/>
+    <w:lsdException w:name="Grid Table 1 Light Accent 2" w:uiPriority="46"/>
+    <w:lsdException w:name="Grid Table 2 Accent 2" w:uiPriority="47"/>
+    <w:lsdException w:name="Grid Table 3 Accent 2" w:uiPriority="48"/>
+    <w:lsdException w:name="Grid Table 4 Accent 2" w:uiPriority="49"/>
+    <w:lsdException w:name="Grid Table 5 Dark Accent 2" w:uiPriority="50"/>
+    <w:lsdException w:name="Grid Table 6 Colorful Accent 2" w:uiPriority="51"/>
+    <w:lsdException w:name="Grid Table 7 Colorful Accent 2" w:uiPriority="52"/>
+    <w:lsdException w:name="Grid Table 1 Light Accent 3" w:uiPriority="46"/>
+    <w:lsdException w:name="Grid Table 2 Accent 3" w:uiPriority="47"/>
+    <w:lsdException w:name="Grid Table 3 Accent 3" w:uiPriority="48"/>
+    <w:lsdException w:name="Grid Table 4 Accent 3" w:uiPriority="49"/>
+    <w:lsdException w:name="Grid Table 5 Dark Accent 3" w:uiPriority="50"/>
+    <w:lsdException w:name="Grid Table 6 Colorful Accent 3" w:uiPriority="51"/>
+    <w:lsdException w:name="Grid Table 7 Colorful Accent 3" w:uiPriority="52"/>
+    <w:lsdException w:name="Grid Table 1 Light Accent 4" w:uiPriority="46"/>
+    <w:lsdException w:name="Grid Table 2 Accent 4" w:uiPriority="47"/>
+    <w:lsdException w:name="Grid Table 3 Accent 4" w:uiPriority="48"/>
+    <w:lsdException w:name="Grid Table 4 Accent 4" w:uiPriority="49"/>
+    <w:lsdException w:name="Grid Table 5 Dark Accent 4" w:uiPriority="50"/>
+    <w:lsdException w:name="Grid Table 6 Colorful Accent 4" w:uiPriority="51"/>
+    <w:lsdException w:name="Grid Table 7 Colorful Accent 4" w:uiPriority="52"/>
+    <w:lsdException w:name="Grid Table 1 Light Accent 5" w:uiPriority="46"/>
+    <w:lsdException w:name="Grid Table 2 Accent 5" w:uiPriority="47"/>
+    <w:lsdException w:name="Grid Table 3 Accent 5" w:uiPriority="48"/>
+    <w:lsdException w:name="Grid Table 4 Accent 5" w:uiPriority="49"/>
+    <w:lsdException w:name="Grid Table 5 Dark Accent 5" w:uiPriority="50"/>
+    <w:lsdException w:name="Grid Table 6 Colorful Accent 5" w:uiPriority="51"/>
+    <w:lsdException w:name="Grid Table 7 Colorful Accent 5" w:uiPriority="52"/>
+    <w:lsdException w:name="Grid Table 1 Light Accent 6" w:uiPriority="46"/>
+    <w:lsdException w:name="Grid Table 2 Accent 6" w:uiPriority="47"/>
+    <w:lsdException w:name="Grid Table 3 Accent 6" w:uiPriority="48"/>
+    <w:lsdException w:name="Grid Table 4 Accent 6" w:uiPriority="49"/>
+    <w:lsdException w:name="Grid Table 5 Dark Accent 6" w:uiPriority="50"/>
+    <w:lsdException w:name="Grid Table 6 Colorful Accent 6" w:uiPriority="51"/>
+    <w:lsdException w:name="Grid Table 7 Colorful Accent 6" w:uiPriority="52"/>
+    <w:lsdException w:name="List Table 1 Light" w:uiPriority="46"/>
+    <w:lsdException w:name="List Table 2" w:uiPriority="47"/>
+    <w:lsdException w:name="List Table 3" w:uiPriority="48"/>
+    <w:lsdException w:name="List Table 4" w:uiPriority="49"/>
+    <w:lsdException w:name="List Table 5 Dark" w:uiPriority="50"/>
+    <w:lsdException w:name="List Table 6 Colorful" w:uiPriority="51"/>
+    <w:lsdException w:name="List Table 7 Colorful" w:uiPriority="52"/>
+    <w:lsdException w:name="List Table 1 Light Accent 1" w:uiPriority="46"/>
+    <w:lsdException w:name="List Table 2 Accent 1" w:uiPriority="47"/>
+    <w:lsdException w:name="List Table 3 Accent 1" w:uiPriority="48"/>
+    <w:lsdException w:name="List Table 4 Accent 1" w:uiPriority="49"/>
+    <w:lsdException w:name="List Table 5 Dark Accent 1" w:uiPriority="50"/>
+    <w:lsdException w:name="List Table 6 Colorful Accent 1" w:uiPriority="51"/>
+    <w:lsdException w:name="List Table 7 Colorful Accent 1" w:uiPriority="52"/>
+    <w:lsdException w:name="List Table 1 Light Accent 2" w:uiPriority="46"/>
+    <w:lsdException w:name="List Table 2 Accent 2" w:uiPriority="47"/>
+    <w:lsdException w:name="List Table 3 Accent 2" w:uiPriority="48"/>
+    <w:lsdException w:name="List Table 4 Accent 2" w:uiPriority="49"/>
+    <w:lsdException w:name="List Table 5 Dark Accent 2" w:uiPriority="50"/>
+    <w:lsdException w:name="List Table 6 Colorful Accent 2" w:uiPriority="51"/>
+    <w:lsdException w:name="List Table 7 Colorful Accent 2" w:uiPriority="52"/>
+    <w:lsdException w:name="List Table 1 Light Accent 3" w:uiPriority="46"/>
+    <w:lsdException w:name="List Table 2 Accent 3" w:uiPriority="47"/>
+    <w:lsdException w:name="List Table 3 Accent 3" w:uiPriority="48"/>
+    <w:lsdException w:name="List Table 4 Accent 3" w:uiPriority="49"/>
+    <w:lsdException w:name="List Table 5 Dark Accent 3" w:uiPriority="50"/>
+    <w:lsdException w:name="List Table 6 Colorful Accent 3" w:uiPriority="51"/>
+    <w:lsdException w:name="List Table 7 Colorful Accent 3" w:uiPriority="52"/>
+    <w:lsdException w:name="List Table 1 Light Accent 4" w:uiPriority="46"/>
+    <w:lsdException w:name="List Table 2 Accent 4" w:uiPriority="47"/>
+    <w:lsdException w:name="List Table 3 Accent 4" w:uiPriority="48"/>
+    <w:lsdException w:name="List Table 4 Accent 4" w:uiPriority="49"/>
+    <w:lsdException w:name="List Table 5 Dark Accent 4" w:uiPriority="50"/>
+    <w:lsdException w:name="List Table 6 Colorful Accent 4" w:uiPriority="51"/>
+    <w:lsdException w:name="List Table 7 Colorful Accent 4" w:uiPriority="52"/>
+    <w:lsdException w:name="List Table 1 Light Accent 5" w:uiPriority="46"/>
+    <w:lsdException w:name="List Table 2 Accent 5" w:uiPriority="47"/>
+    <w:lsdException w:name="List Table 3 Accent 5" w:uiPriority="48"/>
+    <w:lsdException w:name="List Table 4 Accent 5" w:uiPriority="49"/>
+    <w:lsdException w:name="List Table 5 Dark Accent 5" w:uiPriority="50"/>
+    <w:lsdException w:name="List Table 6 Colorful Accent 5" w:uiPriority="51"/>
+    <w:lsdException w:name="List Table 7 Colorful Accent 5" w:uiPriority="52"/>
+    <w:lsdException w:name="List Table 1 Light Accent 6" w:uiPriority="46"/>
+    <w:lsdException w:name="List Table 2 Accent 6" w:uiPriority="47"/>
+    <w:lsdException w:name="List Table 3 Accent 6" w:uiPriority="48"/>
+    <w:lsdException w:name="List Table 4 Accent 6" w:uiPriority="49"/>
+    <w:lsdException w:name="List Table 5 Dark Accent 6" w:uiPriority="50"/>
+    <w:lsdException w:name="List Table 6 Colorful Accent 6" w:uiPriority="51"/>
+    <w:lsdException w:name="List Table 7 Colorful Accent 6" w:uiPriority="52"/>
   </w:latentStyles>
   <w:style w:type="paragraph" w:default="1" w:styleId="Normal">
     <w:name w:val="Normal"/>
@@ -3604,7 +4693,6 @@
     <w:uiPriority w:val="99"/>
     <w:semiHidden/>
     <w:unhideWhenUsed/>
-    <w:qFormat/>
     <w:tblPr>
       <w:tblInd w:w="0" w:type="dxa"/>
       <w:tblCellMar>
